--- a/OpenXmlPowerToolsExamples/DocumentAssembler/TemplateDocument.docx
+++ b/OpenXmlPowerToolsExamples/DocumentAssembler/TemplateDocument.docx
@@ -1,19 +1,19 @@
 
 <file path=word/document.xml><?xml version="1.0" encoding="utf-8"?>
-<w:document xmlns:wpc="http://schemas.microsoft.com/office/word/2010/wordprocessingCanvas" xmlns:mc="http://schemas.openxmlformats.org/markup-compatibility/2006" xmlns:o="urn:schemas-microsoft-com:office:office" xmlns:r="http://schemas.openxmlformats.org/officeDocument/2006/relationships" xmlns:m="http://schemas.openxmlformats.org/officeDocument/2006/math" xmlns:v="urn:schemas-microsoft-com:vml" xmlns:wp14="http://schemas.microsoft.com/office/word/2010/wordprocessingDrawing" xmlns:wp="http://schemas.openxmlformats.org/drawingml/2006/wordprocessingDrawing" xmlns:w10="urn:schemas-microsoft-com:office:word" xmlns:w="http://schemas.openxmlformats.org/wordprocessingml/2006/main" xmlns:w14="http://schemas.microsoft.com/office/word/2010/wordml" xmlns:w15="http://schemas.microsoft.com/office/word/2012/wordml" xmlns:wpg="http://schemas.microsoft.com/office/word/2010/wordprocessingGroup" xmlns:wpi="http://schemas.microsoft.com/office/word/2010/wordprocessingInk" xmlns:wne="http://schemas.microsoft.com/office/word/2006/wordml" xmlns:wps="http://schemas.microsoft.com/office/word/2010/wordprocessingShape" mc:Ignorable="w14 w15 wp14">
+<w:document xmlns:ve="http://schemas.openxmlformats.org/markup-compatibility/2006" xmlns:o="urn:schemas-microsoft-com:office:office" xmlns:r="http://schemas.openxmlformats.org/officeDocument/2006/relationships" xmlns:m="http://schemas.openxmlformats.org/officeDocument/2006/math" xmlns:v="urn:schemas-microsoft-com:vml" xmlns:wp="http://schemas.openxmlformats.org/drawingml/2006/wordprocessingDrawing" xmlns:w10="urn:schemas-microsoft-com:office:word" xmlns:w="http://schemas.openxmlformats.org/wordprocessingml/2006/main" xmlns:wne="http://schemas.microsoft.com/office/word/2006/wordml">
   <w:body>
     <w:p>
       <w:pPr>
         <w:ind w:left="4320"/>
       </w:pPr>
-      <w:r>
-        <w:t xml:space="preserve">Contoso, </w:t>
-      </w:r>
       <w:proofErr w:type="spellStart"/>
       <w:r>
-        <w:t>Inc</w:t>
+        <w:t>Contoso</w:t>
       </w:r>
       <w:proofErr w:type="spellEnd"/>
+      <w:r>
+        <w:t>, Inc</w:t>
+      </w:r>
     </w:p>
     <w:p>
       <w:pPr>
@@ -154,6 +154,11 @@
       </w:r>
     </w:p>
     <w:p>
+      <w:pPr>
+        <w:rPr>
+          <w:lang w:eastAsia="zh-TW"/>
+        </w:rPr>
+      </w:pPr>
       <w:r>
         <w:t>When you create pictures, charts, or diagrams, they also coordinate with your current document look.</w:t>
       </w:r>
@@ -182,9 +187,9 @@
     </w:sdt>
     <w:tbl>
       <w:tblPr>
-        <w:tblStyle w:val="MediumShading1-Accent4"/>
+        <w:tblStyle w:val="1-4"/>
         <w:tblW w:w="0" w:type="auto"/>
-        <w:tblLook w:val="04A0" w:firstRow="1" w:lastRow="0" w:firstColumn="1" w:lastColumn="0" w:noHBand="0" w:noVBand="1"/>
+        <w:tblLook w:val="04A0"/>
       </w:tblPr>
       <w:tblGrid>
         <w:gridCol w:w="2731"/>
@@ -193,23 +198,23 @@
       </w:tblGrid>
       <w:tr>
         <w:trPr>
-          <w:cnfStyle w:val="100000000000" w:firstRow="1" w:lastRow="0" w:firstColumn="0" w:lastColumn="0" w:oddVBand="0" w:evenVBand="0" w:oddHBand="0" w:evenHBand="0" w:firstRowFirstColumn="0" w:firstRowLastColumn="0" w:lastRowFirstColumn="0" w:lastRowLastColumn="0"/>
+          <w:cnfStyle w:val="100000000000"/>
         </w:trPr>
         <w:tc>
           <w:tcPr>
-            <w:cnfStyle w:val="001000000000" w:firstRow="0" w:lastRow="0" w:firstColumn="1" w:lastColumn="0" w:oddVBand="0" w:evenVBand="0" w:oddHBand="0" w:evenHBand="0" w:firstRowFirstColumn="0" w:firstRowLastColumn="0" w:lastRowFirstColumn="0" w:lastRowLastColumn="0"/>
+            <w:cnfStyle w:val="001000000000"/>
             <w:tcW w:w="2731" w:type="dxa"/>
           </w:tcPr>
           <w:p>
             <w:pPr>
               <w:rPr>
-                <w:rStyle w:val="PlaceholderText"/>
+                <w:rStyle w:val="a3"/>
                 <w:color w:val="auto"/>
               </w:rPr>
             </w:pPr>
             <w:r>
               <w:rPr>
-                <w:rStyle w:val="PlaceholderText"/>
+                <w:rStyle w:val="a3"/>
                 <w:color w:val="auto"/>
               </w:rPr>
               <w:t>Description</w:t>
@@ -223,15 +228,15 @@
           <w:p>
             <w:pPr>
               <w:jc w:val="right"/>
-              <w:cnfStyle w:val="100000000000" w:firstRow="1" w:lastRow="0" w:firstColumn="0" w:lastColumn="0" w:oddVBand="0" w:evenVBand="0" w:oddHBand="0" w:evenHBand="0" w:firstRowFirstColumn="0" w:firstRowLastColumn="0" w:lastRowFirstColumn="0" w:lastRowLastColumn="0"/>
+              <w:cnfStyle w:val="100000000000"/>
               <w:rPr>
-                <w:rStyle w:val="PlaceholderText"/>
+                <w:rStyle w:val="a3"/>
                 <w:color w:val="auto"/>
               </w:rPr>
             </w:pPr>
             <w:r>
               <w:rPr>
-                <w:rStyle w:val="PlaceholderText"/>
+                <w:rStyle w:val="a3"/>
                 <w:color w:val="auto"/>
               </w:rPr>
               <w:t>Quantity</w:t>
@@ -245,15 +250,15 @@
           <w:p>
             <w:pPr>
               <w:jc w:val="right"/>
-              <w:cnfStyle w:val="100000000000" w:firstRow="1" w:lastRow="0" w:firstColumn="0" w:lastColumn="0" w:oddVBand="0" w:evenVBand="0" w:oddHBand="0" w:evenHBand="0" w:firstRowFirstColumn="0" w:firstRowLastColumn="0" w:lastRowFirstColumn="0" w:lastRowLastColumn="0"/>
+              <w:cnfStyle w:val="100000000000"/>
               <w:rPr>
-                <w:rStyle w:val="PlaceholderText"/>
+                <w:rStyle w:val="a3"/>
                 <w:color w:val="auto"/>
               </w:rPr>
             </w:pPr>
             <w:r>
               <w:rPr>
-                <w:rStyle w:val="PlaceholderText"/>
+                <w:rStyle w:val="a3"/>
                 <w:color w:val="auto"/>
               </w:rPr>
               <w:t>Order Date</w:t>
@@ -263,11 +268,11 @@
       </w:tr>
       <w:tr>
         <w:trPr>
-          <w:cnfStyle w:val="000000100000" w:firstRow="0" w:lastRow="0" w:firstColumn="0" w:lastColumn="0" w:oddVBand="0" w:evenVBand="0" w:oddHBand="1" w:evenHBand="0" w:firstRowFirstColumn="0" w:firstRowLastColumn="0" w:lastRowFirstColumn="0" w:lastRowLastColumn="0"/>
+          <w:cnfStyle w:val="000000100000"/>
         </w:trPr>
         <w:tc>
           <w:tcPr>
-            <w:cnfStyle w:val="001000000000" w:firstRow="0" w:lastRow="0" w:firstColumn="1" w:lastColumn="0" w:oddVBand="0" w:evenVBand="0" w:oddHBand="0" w:evenHBand="0" w:firstRowFirstColumn="0" w:firstRowLastColumn="0" w:lastRowFirstColumn="0" w:lastRowLastColumn="0"/>
+            <w:cnfStyle w:val="001000000000"/>
             <w:tcW w:w="2731" w:type="dxa"/>
           </w:tcPr>
           <w:p>
@@ -301,7 +306,7 @@
           <w:p>
             <w:pPr>
               <w:jc w:val="right"/>
-              <w:cnfStyle w:val="000000100000" w:firstRow="0" w:lastRow="0" w:firstColumn="0" w:lastColumn="0" w:oddVBand="0" w:evenVBand="0" w:oddHBand="1" w:evenHBand="0" w:firstRowFirstColumn="0" w:firstRowLastColumn="0" w:lastRowFirstColumn="0" w:lastRowLastColumn="0"/>
+              <w:cnfStyle w:val="000000100000"/>
             </w:pPr>
             <w:r>
               <w:t>./</w:t>
@@ -318,15 +323,15 @@
           <w:p>
             <w:pPr>
               <w:jc w:val="right"/>
-              <w:cnfStyle w:val="000000100000" w:firstRow="0" w:lastRow="0" w:firstColumn="0" w:lastColumn="0" w:oddVBand="0" w:evenVBand="0" w:oddHBand="1" w:evenHBand="0" w:firstRowFirstColumn="0" w:firstRowLastColumn="0" w:lastRowFirstColumn="0" w:lastRowLastColumn="0"/>
+              <w:cnfStyle w:val="000000100000"/>
               <w:rPr>
-                <w:rStyle w:val="PlaceholderText"/>
+                <w:rStyle w:val="a3"/>
                 <w:color w:val="auto"/>
               </w:rPr>
             </w:pPr>
             <w:r>
               <w:rPr>
-                <w:rStyle w:val="PlaceholderText"/>
+                <w:rStyle w:val="a3"/>
                 <w:color w:val="auto"/>
               </w:rPr>
               <w:t>./</w:t>
@@ -334,7 +339,7 @@
             <w:proofErr w:type="spellStart"/>
             <w:r>
               <w:rPr>
-                <w:rStyle w:val="PlaceholderText"/>
+                <w:rStyle w:val="a3"/>
                 <w:color w:val="auto"/>
               </w:rPr>
               <w:t>OrderDate</w:t>
@@ -348,7 +353,7 @@
       <w:pPr>
         <w:spacing w:after="0"/>
         <w:rPr>
-          <w:rStyle w:val="PlaceholderText"/>
+          <w:rStyle w:val="a3"/>
           <w:color w:val="FFFFFF" w:themeColor="background1"/>
         </w:rPr>
       </w:pPr>
@@ -476,6 +481,115 @@
     </w:p>
     <w:p>
       <w:pPr>
+        <w:spacing w:after="0"/>
+      </w:pPr>
+      <w:sdt>
+        <w:sdtPr>
+          <w:id w:val="-316040817"/>
+          <w:placeholder>
+            <w:docPart w:val="78EFC7C109244B949D3DD31E6E28D78C"/>
+          </w:placeholder>
+          <w:text/>
+        </w:sdtPr>
+        <w:sdtContent>
+          <w:r>
+            <w:t>&lt;</w:t>
+          </w:r>
+          <w:r>
+            <w:t>Image Select="./</w:t>
+          </w:r>
+          <w:proofErr w:type="spellStart"/>
+          <w:r>
+            <w:rPr>
+              <w:rFonts w:hint="eastAsia"/>
+              <w:lang w:eastAsia="zh-TW"/>
+            </w:rPr>
+            <w:t>ImageData</w:t>
+          </w:r>
+          <w:proofErr w:type="spellEnd"/>
+          <w:r>
+            <w:t>"</w:t>
+          </w:r>
+          <w:r>
+            <w:t>/&gt;</w:t>
+          </w:r>
+        </w:sdtContent>
+      </w:sdt>
+    </w:p>
+    <w:sdt>
+      <w:sdtPr>
+        <w:rPr>
+          <w:lang w:eastAsia="zh-TW"/>
+        </w:rPr>
+        <w:id w:val="1485548"/>
+        <w:showingPlcHdr/>
+        <w:picture/>
+      </w:sdtPr>
+      <w:sdtContent>
+        <w:p>
+          <w:pPr>
+            <w:jc w:val="center"/>
+            <w:rPr>
+              <w:rFonts w:hint="eastAsia"/>
+              <w:lang w:eastAsia="zh-TW"/>
+            </w:rPr>
+          </w:pPr>
+          <w:r>
+            <w:rPr>
+              <w:noProof/>
+              <w:lang w:eastAsia="zh-TW"/>
+            </w:rPr>
+            <w:drawing>
+              <wp:inline distT="0" distB="0" distL="0" distR="0">
+                <wp:extent cx="4973652" cy="4973652"/>
+                <wp:effectExtent l="19050" t="0" r="0" b="0"/>
+                <wp:docPr id="2" name="圖片 1"/>
+                <wp:cNvGraphicFramePr>
+                  <a:graphicFrameLocks xmlns:a="http://schemas.openxmlformats.org/drawingml/2006/main" noChangeAspect="1"/>
+                </wp:cNvGraphicFramePr>
+                <a:graphic xmlns:a="http://schemas.openxmlformats.org/drawingml/2006/main">
+                  <a:graphicData uri="http://schemas.openxmlformats.org/drawingml/2006/picture">
+                    <pic:pic xmlns:pic="http://schemas.openxmlformats.org/drawingml/2006/picture">
+                      <pic:nvPicPr>
+                        <pic:cNvPr id="0" name="Picture 1"/>
+                        <pic:cNvPicPr>
+                          <a:picLocks noChangeAspect="1" noChangeArrowheads="1"/>
+                        </pic:cNvPicPr>
+                      </pic:nvPicPr>
+                      <pic:blipFill>
+                        <a:blip r:embed="rId6" cstate="print"/>
+                        <a:srcRect/>
+                        <a:stretch>
+                          <a:fillRect/>
+                        </a:stretch>
+                      </pic:blipFill>
+                      <pic:spPr bwMode="auto">
+                        <a:xfrm>
+                          <a:off x="0" y="0"/>
+                          <a:ext cx="4985758" cy="4985758"/>
+                        </a:xfrm>
+                        <a:prstGeom prst="rect">
+                          <a:avLst/>
+                        </a:prstGeom>
+                        <a:noFill/>
+                        <a:ln w="9525">
+                          <a:noFill/>
+                          <a:miter lim="800000"/>
+                          <a:headEnd/>
+                          <a:tailEnd/>
+                        </a:ln>
+                      </pic:spPr>
+                    </pic:pic>
+                  </a:graphicData>
+                </a:graphic>
+              </wp:inline>
+            </w:drawing>
+          </w:r>
+        </w:p>
+      </w:sdtContent>
+    </w:sdt>
+    <w:p>
+      <w:pPr>
         <w:pBdr>
           <w:bottom w:val="single" w:sz="6" w:space="1" w:color="auto"/>
         </w:pBdr>
@@ -594,15 +708,10 @@
         <w:t xml:space="preserve"> </w:t>
       </w:r>
       <w:r>
-        <w:t xml:space="preserve">main </w:t>
-      </w:r>
-      <w:proofErr w:type="spellStart"/>
-      <w:r>
-        <w:t>office.</w:t>
+        <w:t>main office.</w:t>
       </w:r>
     </w:p>
     <w:p>
-      <w:proofErr w:type="spellEnd"/>
       <w:r>
         <w:t xml:space="preserve">This content can include </w:t>
       </w:r>
@@ -782,12 +891,62 @@
 </w:document>
 </file>
 
+<file path=word/endnotes.xml><?xml version="1.0" encoding="utf-8"?>
+<w:endnotes xmlns:ve="http://schemas.openxmlformats.org/markup-compatibility/2006" xmlns:o="urn:schemas-microsoft-com:office:office" xmlns:r="http://schemas.openxmlformats.org/officeDocument/2006/relationships" xmlns:m="http://schemas.openxmlformats.org/officeDocument/2006/math" xmlns:v="urn:schemas-microsoft-com:vml" xmlns:wp="http://schemas.openxmlformats.org/drawingml/2006/wordprocessingDrawing" xmlns:w10="urn:schemas-microsoft-com:office:word" xmlns:w="http://schemas.openxmlformats.org/wordprocessingml/2006/main" xmlns:wne="http://schemas.microsoft.com/office/word/2006/wordml">
+  <w:endnote w:type="separator" w:id="-1">
+    <w:p>
+      <w:pPr>
+        <w:spacing w:after="0" w:line="240" w:lineRule="auto"/>
+      </w:pPr>
+      <w:r>
+        <w:separator/>
+      </w:r>
+    </w:p>
+  </w:endnote>
+  <w:endnote w:type="continuationSeparator" w:id="0">
+    <w:p>
+      <w:pPr>
+        <w:spacing w:after="0" w:line="240" w:lineRule="auto"/>
+      </w:pPr>
+      <w:r>
+        <w:continuationSeparator/>
+      </w:r>
+    </w:p>
+  </w:endnote>
+</w:endnotes>
+</file>
+
+<file path=word/footnotes.xml><?xml version="1.0" encoding="utf-8"?>
+<w:footnotes xmlns:ve="http://schemas.openxmlformats.org/markup-compatibility/2006" xmlns:o="urn:schemas-microsoft-com:office:office" xmlns:r="http://schemas.openxmlformats.org/officeDocument/2006/relationships" xmlns:m="http://schemas.openxmlformats.org/officeDocument/2006/math" xmlns:v="urn:schemas-microsoft-com:vml" xmlns:wp="http://schemas.openxmlformats.org/drawingml/2006/wordprocessingDrawing" xmlns:w10="urn:schemas-microsoft-com:office:word" xmlns:w="http://schemas.openxmlformats.org/wordprocessingml/2006/main" xmlns:wne="http://schemas.microsoft.com/office/word/2006/wordml">
+  <w:footnote w:type="separator" w:id="-1">
+    <w:p>
+      <w:pPr>
+        <w:spacing w:after="0" w:line="240" w:lineRule="auto"/>
+      </w:pPr>
+      <w:r>
+        <w:separator/>
+      </w:r>
+    </w:p>
+  </w:footnote>
+  <w:footnote w:type="continuationSeparator" w:id="0">
+    <w:p>
+      <w:pPr>
+        <w:spacing w:after="0" w:line="240" w:lineRule="auto"/>
+      </w:pPr>
+      <w:r>
+        <w:continuationSeparator/>
+      </w:r>
+    </w:p>
+  </w:footnote>
+</w:footnotes>
+</file>
+
 <file path=word/styles.xml><?xml version="1.0" encoding="utf-8"?>
-<w:styles xmlns:mc="http://schemas.openxmlformats.org/markup-compatibility/2006" xmlns:r="http://schemas.openxmlformats.org/officeDocument/2006/relationships" xmlns:w="http://schemas.openxmlformats.org/wordprocessingml/2006/main" xmlns:w14="http://schemas.microsoft.com/office/word/2010/wordml" xmlns:w15="http://schemas.microsoft.com/office/word/2012/wordml" mc:Ignorable="w14 w15">
+<w:styles xmlns:r="http://schemas.openxmlformats.org/officeDocument/2006/relationships" xmlns:w="http://schemas.openxmlformats.org/wordprocessingml/2006/main">
   <w:docDefaults>
     <w:rPrDefault>
       <w:rPr>
-        <w:rFonts w:asciiTheme="minorHAnsi" w:eastAsiaTheme="minorHAnsi" w:hAnsiTheme="minorHAnsi" w:cstheme="minorBidi"/>
+        <w:rFonts w:asciiTheme="minorHAnsi" w:eastAsiaTheme="minorEastAsia" w:hAnsiTheme="minorHAnsi" w:cstheme="minorBidi"/>
         <w:sz w:val="22"/>
         <w:szCs w:val="22"/>
         <w:lang w:val="en-US" w:eastAsia="en-US" w:bidi="ar-SA"/>
@@ -799,394 +958,162 @@
       </w:pPr>
     </w:pPrDefault>
   </w:docDefaults>
-  <w:latentStyles w:defLockedState="0" w:defUIPriority="99" w:defSemiHidden="0" w:defUnhideWhenUsed="0" w:defQFormat="0" w:count="371">
-    <w:lsdException w:name="Normal" w:uiPriority="0" w:qFormat="1"/>
-    <w:lsdException w:name="heading 1" w:uiPriority="9" w:qFormat="1"/>
-    <w:lsdException w:name="heading 2" w:semiHidden="1" w:uiPriority="9" w:unhideWhenUsed="1" w:qFormat="1"/>
-    <w:lsdException w:name="heading 3" w:semiHidden="1" w:uiPriority="9" w:unhideWhenUsed="1" w:qFormat="1"/>
-    <w:lsdException w:name="heading 4" w:semiHidden="1" w:uiPriority="9" w:unhideWhenUsed="1" w:qFormat="1"/>
-    <w:lsdException w:name="heading 5" w:semiHidden="1" w:uiPriority="9" w:unhideWhenUsed="1" w:qFormat="1"/>
-    <w:lsdException w:name="heading 6" w:semiHidden="1" w:uiPriority="9" w:unhideWhenUsed="1" w:qFormat="1"/>
-    <w:lsdException w:name="heading 7" w:semiHidden="1" w:uiPriority="9" w:unhideWhenUsed="1" w:qFormat="1"/>
-    <w:lsdException w:name="heading 8" w:semiHidden="1" w:uiPriority="9" w:unhideWhenUsed="1" w:qFormat="1"/>
-    <w:lsdException w:name="heading 9" w:semiHidden="1" w:uiPriority="9" w:unhideWhenUsed="1" w:qFormat="1"/>
-    <w:lsdException w:name="index 1" w:semiHidden="1" w:unhideWhenUsed="1"/>
-    <w:lsdException w:name="index 2" w:semiHidden="1" w:unhideWhenUsed="1"/>
-    <w:lsdException w:name="index 3" w:semiHidden="1" w:unhideWhenUsed="1"/>
-    <w:lsdException w:name="index 4" w:semiHidden="1" w:unhideWhenUsed="1"/>
-    <w:lsdException w:name="index 5" w:semiHidden="1" w:unhideWhenUsed="1"/>
-    <w:lsdException w:name="index 6" w:semiHidden="1" w:unhideWhenUsed="1"/>
-    <w:lsdException w:name="index 7" w:semiHidden="1" w:unhideWhenUsed="1"/>
-    <w:lsdException w:name="index 8" w:semiHidden="1" w:unhideWhenUsed="1"/>
-    <w:lsdException w:name="index 9" w:semiHidden="1" w:unhideWhenUsed="1"/>
-    <w:lsdException w:name="toc 1" w:semiHidden="1" w:uiPriority="39" w:unhideWhenUsed="1"/>
-    <w:lsdException w:name="toc 2" w:semiHidden="1" w:uiPriority="39" w:unhideWhenUsed="1"/>
-    <w:lsdException w:name="toc 3" w:semiHidden="1" w:uiPriority="39" w:unhideWhenUsed="1"/>
-    <w:lsdException w:name="toc 4" w:semiHidden="1" w:uiPriority="39" w:unhideWhenUsed="1"/>
-    <w:lsdException w:name="toc 5" w:semiHidden="1" w:uiPriority="39" w:unhideWhenUsed="1"/>
-    <w:lsdException w:name="toc 6" w:semiHidden="1" w:uiPriority="39" w:unhideWhenUsed="1"/>
-    <w:lsdException w:name="toc 7" w:semiHidden="1" w:uiPriority="39" w:unhideWhenUsed="1"/>
-    <w:lsdException w:name="toc 8" w:semiHidden="1" w:uiPriority="39" w:unhideWhenUsed="1"/>
-    <w:lsdException w:name="toc 9" w:semiHidden="1" w:uiPriority="39" w:unhideWhenUsed="1"/>
-    <w:lsdException w:name="Normal Indent" w:semiHidden="1" w:unhideWhenUsed="1"/>
-    <w:lsdException w:name="footnote text" w:semiHidden="1" w:unhideWhenUsed="1"/>
-    <w:lsdException w:name="annotation text" w:semiHidden="1" w:unhideWhenUsed="1"/>
-    <w:lsdException w:name="header" w:semiHidden="1" w:unhideWhenUsed="1"/>
-    <w:lsdException w:name="footer" w:semiHidden="1" w:unhideWhenUsed="1"/>
-    <w:lsdException w:name="index heading" w:semiHidden="1" w:unhideWhenUsed="1"/>
-    <w:lsdException w:name="caption" w:semiHidden="1" w:uiPriority="35" w:unhideWhenUsed="1" w:qFormat="1"/>
-    <w:lsdException w:name="table of figures" w:semiHidden="1" w:unhideWhenUsed="1"/>
-    <w:lsdException w:name="envelope address" w:semiHidden="1" w:unhideWhenUsed="1"/>
-    <w:lsdException w:name="envelope return" w:semiHidden="1" w:unhideWhenUsed="1"/>
-    <w:lsdException w:name="footnote reference" w:semiHidden="1" w:unhideWhenUsed="1"/>
-    <w:lsdException w:name="annotation reference" w:semiHidden="1" w:unhideWhenUsed="1"/>
-    <w:lsdException w:name="line number" w:semiHidden="1" w:unhideWhenUsed="1"/>
-    <w:lsdException w:name="page number" w:semiHidden="1" w:unhideWhenUsed="1"/>
-    <w:lsdException w:name="endnote reference" w:semiHidden="1" w:unhideWhenUsed="1"/>
-    <w:lsdException w:name="endnote text" w:semiHidden="1" w:unhideWhenUsed="1"/>
-    <w:lsdException w:name="table of authorities" w:semiHidden="1" w:unhideWhenUsed="1"/>
-    <w:lsdException w:name="macro" w:semiHidden="1" w:unhideWhenUsed="1"/>
-    <w:lsdException w:name="toa heading" w:semiHidden="1" w:unhideWhenUsed="1"/>
-    <w:lsdException w:name="List" w:semiHidden="1" w:unhideWhenUsed="1"/>
-    <w:lsdException w:name="List Bullet" w:semiHidden="1" w:unhideWhenUsed="1"/>
-    <w:lsdException w:name="List Number" w:semiHidden="1" w:unhideWhenUsed="1"/>
-    <w:lsdException w:name="List 2" w:semiHidden="1" w:unhideWhenUsed="1"/>
-    <w:lsdException w:name="List 3" w:semiHidden="1" w:unhideWhenUsed="1"/>
-    <w:lsdException w:name="List 4" w:semiHidden="1" w:unhideWhenUsed="1"/>
-    <w:lsdException w:name="List 5" w:semiHidden="1" w:unhideWhenUsed="1"/>
-    <w:lsdException w:name="List Bullet 2" w:semiHidden="1" w:unhideWhenUsed="1"/>
-    <w:lsdException w:name="List Bullet 3" w:semiHidden="1" w:unhideWhenUsed="1"/>
-    <w:lsdException w:name="List Bullet 4" w:semiHidden="1" w:unhideWhenUsed="1"/>
-    <w:lsdException w:name="List Bullet 5" w:semiHidden="1" w:unhideWhenUsed="1"/>
-    <w:lsdException w:name="List Number 2" w:semiHidden="1" w:unhideWhenUsed="1"/>
-    <w:lsdException w:name="List Number 3" w:semiHidden="1" w:unhideWhenUsed="1"/>
-    <w:lsdException w:name="List Number 4" w:semiHidden="1" w:unhideWhenUsed="1"/>
-    <w:lsdException w:name="List Number 5" w:semiHidden="1" w:unhideWhenUsed="1"/>
-    <w:lsdException w:name="Title" w:uiPriority="10" w:qFormat="1"/>
-    <w:lsdException w:name="Closing" w:semiHidden="1" w:unhideWhenUsed="1"/>
-    <w:lsdException w:name="Signature" w:semiHidden="1" w:unhideWhenUsed="1"/>
-    <w:lsdException w:name="Default Paragraph Font" w:semiHidden="1" w:uiPriority="1" w:unhideWhenUsed="1"/>
-    <w:lsdException w:name="Body Text" w:semiHidden="1" w:unhideWhenUsed="1"/>
-    <w:lsdException w:name="Body Text Indent" w:semiHidden="1" w:unhideWhenUsed="1"/>
-    <w:lsdException w:name="List Continue" w:semiHidden="1" w:unhideWhenUsed="1"/>
-    <w:lsdException w:name="List Continue 2" w:semiHidden="1" w:unhideWhenUsed="1"/>
-    <w:lsdException w:name="List Continue 3" w:semiHidden="1" w:unhideWhenUsed="1"/>
-    <w:lsdException w:name="List Continue 4" w:semiHidden="1" w:unhideWhenUsed="1"/>
-    <w:lsdException w:name="List Continue 5" w:semiHidden="1" w:unhideWhenUsed="1"/>
-    <w:lsdException w:name="Message Header" w:semiHidden="1" w:unhideWhenUsed="1"/>
-    <w:lsdException w:name="Subtitle" w:uiPriority="11" w:qFormat="1"/>
-    <w:lsdException w:name="Salutation" w:semiHidden="1" w:unhideWhenUsed="1"/>
-    <w:lsdException w:name="Date" w:semiHidden="1" w:unhideWhenUsed="1"/>
-    <w:lsdException w:name="Body Text First Indent" w:semiHidden="1" w:unhideWhenUsed="1"/>
-    <w:lsdException w:name="Body Text First Indent 2" w:semiHidden="1" w:unhideWhenUsed="1"/>
-    <w:lsdException w:name="Note Heading" w:semiHidden="1" w:unhideWhenUsed="1"/>
-    <w:lsdException w:name="Body Text 2" w:semiHidden="1" w:unhideWhenUsed="1"/>
-    <w:lsdException w:name="Body Text 3" w:semiHidden="1" w:unhideWhenUsed="1"/>
-    <w:lsdException w:name="Body Text Indent 2" w:semiHidden="1" w:unhideWhenUsed="1"/>
-    <w:lsdException w:name="Body Text Indent 3" w:semiHidden="1" w:unhideWhenUsed="1"/>
-    <w:lsdException w:name="Block Text" w:semiHidden="1" w:unhideWhenUsed="1"/>
-    <w:lsdException w:name="Hyperlink" w:semiHidden="1" w:unhideWhenUsed="1"/>
-    <w:lsdException w:name="FollowedHyperlink" w:semiHidden="1" w:unhideWhenUsed="1"/>
-    <w:lsdException w:name="Strong" w:uiPriority="22" w:qFormat="1"/>
-    <w:lsdException w:name="Emphasis" w:uiPriority="20" w:qFormat="1"/>
-    <w:lsdException w:name="Document Map" w:semiHidden="1" w:unhideWhenUsed="1"/>
-    <w:lsdException w:name="Plain Text" w:semiHidden="1" w:unhideWhenUsed="1"/>
-    <w:lsdException w:name="E-mail Signature" w:semiHidden="1" w:unhideWhenUsed="1"/>
-    <w:lsdException w:name="HTML Top of Form" w:semiHidden="1" w:unhideWhenUsed="1"/>
-    <w:lsdException w:name="HTML Bottom of Form" w:semiHidden="1" w:unhideWhenUsed="1"/>
-    <w:lsdException w:name="Normal (Web)" w:semiHidden="1" w:unhideWhenUsed="1"/>
-    <w:lsdException w:name="HTML Acronym" w:semiHidden="1" w:unhideWhenUsed="1"/>
-    <w:lsdException w:name="HTML Address" w:semiHidden="1" w:unhideWhenUsed="1"/>
-    <w:lsdException w:name="HTML Cite" w:semiHidden="1" w:unhideWhenUsed="1"/>
-    <w:lsdException w:name="HTML Code" w:semiHidden="1" w:unhideWhenUsed="1"/>
-    <w:lsdException w:name="HTML Definition" w:semiHidden="1" w:unhideWhenUsed="1"/>
-    <w:lsdException w:name="HTML Keyboard" w:semiHidden="1" w:unhideWhenUsed="1"/>
-    <w:lsdException w:name="HTML Preformatted" w:semiHidden="1" w:unhideWhenUsed="1"/>
-    <w:lsdException w:name="HTML Sample" w:semiHidden="1" w:unhideWhenUsed="1"/>
-    <w:lsdException w:name="HTML Typewriter" w:semiHidden="1" w:unhideWhenUsed="1"/>
-    <w:lsdException w:name="HTML Variable" w:semiHidden="1" w:unhideWhenUsed="1"/>
-    <w:lsdException w:name="Normal Table" w:semiHidden="1" w:unhideWhenUsed="1"/>
-    <w:lsdException w:name="annotation subject" w:semiHidden="1" w:unhideWhenUsed="1"/>
-    <w:lsdException w:name="No List" w:semiHidden="1" w:unhideWhenUsed="1"/>
-    <w:lsdException w:name="Outline List 1" w:semiHidden="1" w:unhideWhenUsed="1"/>
-    <w:lsdException w:name="Outline List 2" w:semiHidden="1" w:unhideWhenUsed="1"/>
-    <w:lsdException w:name="Outline List 3" w:semiHidden="1" w:unhideWhenUsed="1"/>
-    <w:lsdException w:name="Table Simple 1" w:semiHidden="1" w:unhideWhenUsed="1"/>
-    <w:lsdException w:name="Table Simple 2" w:semiHidden="1" w:unhideWhenUsed="1"/>
-    <w:lsdException w:name="Table Simple 3" w:semiHidden="1" w:unhideWhenUsed="1"/>
-    <w:lsdException w:name="Table Classic 1" w:semiHidden="1" w:unhideWhenUsed="1"/>
-    <w:lsdException w:name="Table Classic 2" w:semiHidden="1" w:unhideWhenUsed="1"/>
-    <w:lsdException w:name="Table Classic 3" w:semiHidden="1" w:unhideWhenUsed="1"/>
-    <w:lsdException w:name="Table Classic 4" w:semiHidden="1" w:unhideWhenUsed="1"/>
-    <w:lsdException w:name="Table Colorful 1" w:semiHidden="1" w:unhideWhenUsed="1"/>
-    <w:lsdException w:name="Table Colorful 2" w:semiHidden="1" w:unhideWhenUsed="1"/>
-    <w:lsdException w:name="Table Colorful 3" w:semiHidden="1" w:unhideWhenUsed="1"/>
-    <w:lsdException w:name="Table Columns 1" w:semiHidden="1" w:unhideWhenUsed="1"/>
-    <w:lsdException w:name="Table Columns 2" w:semiHidden="1" w:unhideWhenUsed="1"/>
-    <w:lsdException w:name="Table Columns 3" w:semiHidden="1" w:unhideWhenUsed="1"/>
-    <w:lsdException w:name="Table Columns 4" w:semiHidden="1" w:unhideWhenUsed="1"/>
-    <w:lsdException w:name="Table Columns 5" w:semiHidden="1" w:unhideWhenUsed="1"/>
-    <w:lsdException w:name="Table Grid 1" w:semiHidden="1" w:unhideWhenUsed="1"/>
-    <w:lsdException w:name="Table Grid 2" w:semiHidden="1" w:unhideWhenUsed="1"/>
-    <w:lsdException w:name="Table Grid 3" w:semiHidden="1" w:unhideWhenUsed="1"/>
-    <w:lsdException w:name="Table Grid 4" w:semiHidden="1" w:unhideWhenUsed="1"/>
-    <w:lsdException w:name="Table Grid 5" w:semiHidden="1" w:unhideWhenUsed="1"/>
-    <w:lsdException w:name="Table Grid 6" w:semiHidden="1" w:unhideWhenUsed="1"/>
-    <w:lsdException w:name="Table Grid 7" w:semiHidden="1" w:unhideWhenUsed="1"/>
-    <w:lsdException w:name="Table Grid 8" w:semiHidden="1" w:unhideWhenUsed="1"/>
-    <w:lsdException w:name="Table List 1" w:semiHidden="1" w:unhideWhenUsed="1"/>
-    <w:lsdException w:name="Table List 2" w:semiHidden="1" w:unhideWhenUsed="1"/>
-    <w:lsdException w:name="Table List 3" w:semiHidden="1" w:unhideWhenUsed="1"/>
-    <w:lsdException w:name="Table List 4" w:semiHidden="1" w:unhideWhenUsed="1"/>
-    <w:lsdException w:name="Table List 5" w:semiHidden="1" w:unhideWhenUsed="1"/>
-    <w:lsdException w:name="Table List 6" w:semiHidden="1" w:unhideWhenUsed="1"/>
-    <w:lsdException w:name="Table List 7" w:semiHidden="1" w:unhideWhenUsed="1"/>
-    <w:lsdException w:name="Table List 8" w:semiHidden="1" w:unhideWhenUsed="1"/>
-    <w:lsdException w:name="Table 3D effects 1" w:semiHidden="1" w:unhideWhenUsed="1"/>
-    <w:lsdException w:name="Table 3D effects 2" w:semiHidden="1" w:unhideWhenUsed="1"/>
-    <w:lsdException w:name="Table 3D effects 3" w:semiHidden="1" w:unhideWhenUsed="1"/>
-    <w:lsdException w:name="Table Contemporary" w:semiHidden="1" w:unhideWhenUsed="1"/>
-    <w:lsdException w:name="Table Elegant" w:semiHidden="1" w:unhideWhenUsed="1"/>
-    <w:lsdException w:name="Table Professional" w:semiHidden="1" w:unhideWhenUsed="1"/>
-    <w:lsdException w:name="Table Subtle 1" w:semiHidden="1" w:unhideWhenUsed="1"/>
-    <w:lsdException w:name="Table Subtle 2" w:semiHidden="1" w:unhideWhenUsed="1"/>
-    <w:lsdException w:name="Table Web 1" w:semiHidden="1" w:unhideWhenUsed="1"/>
-    <w:lsdException w:name="Table Web 2" w:semiHidden="1" w:unhideWhenUsed="1"/>
-    <w:lsdException w:name="Table Web 3" w:semiHidden="1" w:unhideWhenUsed="1"/>
-    <w:lsdException w:name="Balloon Text" w:semiHidden="1" w:unhideWhenUsed="1"/>
-    <w:lsdException w:name="Table Grid" w:uiPriority="59"/>
-    <w:lsdException w:name="Table Theme" w:semiHidden="1" w:unhideWhenUsed="1"/>
-    <w:lsdException w:name="Placeholder Text" w:semiHidden="1"/>
-    <w:lsdException w:name="No Spacing" w:uiPriority="1" w:qFormat="1"/>
-    <w:lsdException w:name="Light Shading" w:uiPriority="60"/>
-    <w:lsdException w:name="Light List" w:uiPriority="61"/>
-    <w:lsdException w:name="Light Grid" w:uiPriority="62"/>
-    <w:lsdException w:name="Medium Shading 1" w:uiPriority="63"/>
-    <w:lsdException w:name="Medium Shading 2" w:uiPriority="64"/>
-    <w:lsdException w:name="Medium List 1" w:uiPriority="65"/>
-    <w:lsdException w:name="Medium List 2" w:uiPriority="66"/>
-    <w:lsdException w:name="Medium Grid 1" w:uiPriority="67"/>
-    <w:lsdException w:name="Medium Grid 2" w:uiPriority="68"/>
-    <w:lsdException w:name="Medium Grid 3" w:uiPriority="69"/>
-    <w:lsdException w:name="Dark List" w:uiPriority="70"/>
-    <w:lsdException w:name="Colorful Shading" w:uiPriority="71"/>
-    <w:lsdException w:name="Colorful List" w:uiPriority="72"/>
-    <w:lsdException w:name="Colorful Grid" w:uiPriority="73"/>
-    <w:lsdException w:name="Light Shading Accent 1" w:uiPriority="60"/>
-    <w:lsdException w:name="Light List Accent 1" w:uiPriority="61"/>
-    <w:lsdException w:name="Light Grid Accent 1" w:uiPriority="62"/>
-    <w:lsdException w:name="Medium Shading 1 Accent 1" w:uiPriority="63"/>
-    <w:lsdException w:name="Medium Shading 2 Accent 1" w:uiPriority="64"/>
-    <w:lsdException w:name="Medium List 1 Accent 1" w:uiPriority="65"/>
-    <w:lsdException w:name="Revision" w:semiHidden="1"/>
-    <w:lsdException w:name="List Paragraph" w:uiPriority="34" w:qFormat="1"/>
-    <w:lsdException w:name="Quote" w:uiPriority="29" w:qFormat="1"/>
-    <w:lsdException w:name="Intense Quote" w:uiPriority="30" w:qFormat="1"/>
-    <w:lsdException w:name="Medium List 2 Accent 1" w:uiPriority="66"/>
-    <w:lsdException w:name="Medium Grid 1 Accent 1" w:uiPriority="67"/>
-    <w:lsdException w:name="Medium Grid 2 Accent 1" w:uiPriority="68"/>
-    <w:lsdException w:name="Medium Grid 3 Accent 1" w:uiPriority="69"/>
-    <w:lsdException w:name="Dark List Accent 1" w:uiPriority="70"/>
-    <w:lsdException w:name="Colorful Shading Accent 1" w:uiPriority="71"/>
-    <w:lsdException w:name="Colorful List Accent 1" w:uiPriority="72"/>
-    <w:lsdException w:name="Colorful Grid Accent 1" w:uiPriority="73"/>
-    <w:lsdException w:name="Light Shading Accent 2" w:uiPriority="60"/>
-    <w:lsdException w:name="Light List Accent 2" w:uiPriority="61"/>
-    <w:lsdException w:name="Light Grid Accent 2" w:uiPriority="62"/>
-    <w:lsdException w:name="Medium Shading 1 Accent 2" w:uiPriority="63"/>
-    <w:lsdException w:name="Medium Shading 2 Accent 2" w:uiPriority="64"/>
-    <w:lsdException w:name="Medium List 1 Accent 2" w:uiPriority="65"/>
-    <w:lsdException w:name="Medium List 2 Accent 2" w:uiPriority="66"/>
-    <w:lsdException w:name="Medium Grid 1 Accent 2" w:uiPriority="67"/>
-    <w:lsdException w:name="Medium Grid 2 Accent 2" w:uiPriority="68"/>
-    <w:lsdException w:name="Medium Grid 3 Accent 2" w:uiPriority="69"/>
-    <w:lsdException w:name="Dark List Accent 2" w:uiPriority="70"/>
-    <w:lsdException w:name="Colorful Shading Accent 2" w:uiPriority="71"/>
-    <w:lsdException w:name="Colorful List Accent 2" w:uiPriority="72"/>
-    <w:lsdException w:name="Colorful Grid Accent 2" w:uiPriority="73"/>
-    <w:lsdException w:name="Light Shading Accent 3" w:uiPriority="60"/>
-    <w:lsdException w:name="Light List Accent 3" w:uiPriority="61"/>
-    <w:lsdException w:name="Light Grid Accent 3" w:uiPriority="62"/>
-    <w:lsdException w:name="Medium Shading 1 Accent 3" w:uiPriority="63"/>
-    <w:lsdException w:name="Medium Shading 2 Accent 3" w:uiPriority="64"/>
-    <w:lsdException w:name="Medium List 1 Accent 3" w:uiPriority="65"/>
-    <w:lsdException w:name="Medium List 2 Accent 3" w:uiPriority="66"/>
-    <w:lsdException w:name="Medium Grid 1 Accent 3" w:uiPriority="67"/>
-    <w:lsdException w:name="Medium Grid 2 Accent 3" w:uiPriority="68"/>
-    <w:lsdException w:name="Medium Grid 3 Accent 3" w:uiPriority="69"/>
-    <w:lsdException w:name="Dark List Accent 3" w:uiPriority="70"/>
-    <w:lsdException w:name="Colorful Shading Accent 3" w:uiPriority="71"/>
-    <w:lsdException w:name="Colorful List Accent 3" w:uiPriority="72"/>
-    <w:lsdException w:name="Colorful Grid Accent 3" w:uiPriority="73"/>
-    <w:lsdException w:name="Light Shading Accent 4" w:uiPriority="60"/>
-    <w:lsdException w:name="Light List Accent 4" w:uiPriority="61"/>
-    <w:lsdException w:name="Light Grid Accent 4" w:uiPriority="62"/>
-    <w:lsdException w:name="Medium Shading 1 Accent 4" w:uiPriority="63"/>
-    <w:lsdException w:name="Medium Shading 2 Accent 4" w:uiPriority="64"/>
-    <w:lsdException w:name="Medium List 1 Accent 4" w:uiPriority="65"/>
-    <w:lsdException w:name="Medium List 2 Accent 4" w:uiPriority="66"/>
-    <w:lsdException w:name="Medium Grid 1 Accent 4" w:uiPriority="67"/>
-    <w:lsdException w:name="Medium Grid 2 Accent 4" w:uiPriority="68"/>
-    <w:lsdException w:name="Medium Grid 3 Accent 4" w:uiPriority="69"/>
-    <w:lsdException w:name="Dark List Accent 4" w:uiPriority="70"/>
-    <w:lsdException w:name="Colorful Shading Accent 4" w:uiPriority="71"/>
-    <w:lsdException w:name="Colorful List Accent 4" w:uiPriority="72"/>
-    <w:lsdException w:name="Colorful Grid Accent 4" w:uiPriority="73"/>
-    <w:lsdException w:name="Light Shading Accent 5" w:uiPriority="60"/>
-    <w:lsdException w:name="Light List Accent 5" w:uiPriority="61"/>
-    <w:lsdException w:name="Light Grid Accent 5" w:uiPriority="62"/>
-    <w:lsdException w:name="Medium Shading 1 Accent 5" w:uiPriority="63"/>
-    <w:lsdException w:name="Medium Shading 2 Accent 5" w:uiPriority="64"/>
-    <w:lsdException w:name="Medium List 1 Accent 5" w:uiPriority="65"/>
-    <w:lsdException w:name="Medium List 2 Accent 5" w:uiPriority="66"/>
-    <w:lsdException w:name="Medium Grid 1 Accent 5" w:uiPriority="67"/>
-    <w:lsdException w:name="Medium Grid 2 Accent 5" w:uiPriority="68"/>
-    <w:lsdException w:name="Medium Grid 3 Accent 5" w:uiPriority="69"/>
-    <w:lsdException w:name="Dark List Accent 5" w:uiPriority="70"/>
-    <w:lsdException w:name="Colorful Shading Accent 5" w:uiPriority="71"/>
-    <w:lsdException w:name="Colorful List Accent 5" w:uiPriority="72"/>
-    <w:lsdException w:name="Colorful Grid Accent 5" w:uiPriority="73"/>
-    <w:lsdException w:name="Light Shading Accent 6" w:uiPriority="60"/>
-    <w:lsdException w:name="Light List Accent 6" w:uiPriority="61"/>
-    <w:lsdException w:name="Light Grid Accent 6" w:uiPriority="62"/>
-    <w:lsdException w:name="Medium Shading 1 Accent 6" w:uiPriority="63"/>
-    <w:lsdException w:name="Medium Shading 2 Accent 6" w:uiPriority="64"/>
-    <w:lsdException w:name="Medium List 1 Accent 6" w:uiPriority="65"/>
-    <w:lsdException w:name="Medium List 2 Accent 6" w:uiPriority="66"/>
-    <w:lsdException w:name="Medium Grid 1 Accent 6" w:uiPriority="67"/>
-    <w:lsdException w:name="Medium Grid 2 Accent 6" w:uiPriority="68"/>
-    <w:lsdException w:name="Medium Grid 3 Accent 6" w:uiPriority="69"/>
-    <w:lsdException w:name="Dark List Accent 6" w:uiPriority="70"/>
-    <w:lsdException w:name="Colorful Shading Accent 6" w:uiPriority="71"/>
-    <w:lsdException w:name="Colorful List Accent 6" w:uiPriority="72"/>
-    <w:lsdException w:name="Colorful Grid Accent 6" w:uiPriority="73"/>
-    <w:lsdException w:name="Subtle Emphasis" w:uiPriority="19" w:qFormat="1"/>
-    <w:lsdException w:name="Intense Emphasis" w:uiPriority="21" w:qFormat="1"/>
-    <w:lsdException w:name="Subtle Reference" w:uiPriority="31" w:qFormat="1"/>
-    <w:lsdException w:name="Intense Reference" w:uiPriority="32" w:qFormat="1"/>
-    <w:lsdException w:name="Book Title" w:uiPriority="33" w:qFormat="1"/>
-    <w:lsdException w:name="Bibliography" w:semiHidden="1" w:uiPriority="37" w:unhideWhenUsed="1"/>
-    <w:lsdException w:name="TOC Heading" w:semiHidden="1" w:uiPriority="39" w:unhideWhenUsed="1" w:qFormat="1"/>
-    <w:lsdException w:name="Plain Table 1" w:uiPriority="41"/>
-    <w:lsdException w:name="Plain Table 2" w:uiPriority="42"/>
-    <w:lsdException w:name="Plain Table 3" w:uiPriority="43"/>
-    <w:lsdException w:name="Plain Table 4" w:uiPriority="44"/>
-    <w:lsdException w:name="Plain Table 5" w:uiPriority="45"/>
-    <w:lsdException w:name="Grid Table Light" w:uiPriority="40"/>
-    <w:lsdException w:name="Grid Table 1 Light" w:uiPriority="46"/>
-    <w:lsdException w:name="Grid Table 2" w:uiPriority="47"/>
-    <w:lsdException w:name="Grid Table 3" w:uiPriority="48"/>
-    <w:lsdException w:name="Grid Table 4" w:uiPriority="49"/>
-    <w:lsdException w:name="Grid Table 5 Dark" w:uiPriority="50"/>
-    <w:lsdException w:name="Grid Table 6 Colorful" w:uiPriority="51"/>
-    <w:lsdException w:name="Grid Table 7 Colorful" w:uiPriority="52"/>
-    <w:lsdException w:name="Grid Table 1 Light Accent 1" w:uiPriority="46"/>
-    <w:lsdException w:name="Grid Table 2 Accent 1" w:uiPriority="47"/>
-    <w:lsdException w:name="Grid Table 3 Accent 1" w:uiPriority="48"/>
-    <w:lsdException w:name="Grid Table 4 Accent 1" w:uiPriority="49"/>
-    <w:lsdException w:name="Grid Table 5 Dark Accent 1" w:uiPriority="50"/>
-    <w:lsdException w:name="Grid Table 6 Colorful Accent 1" w:uiPriority="51"/>
-    <w:lsdException w:name="Grid Table 7 Colorful Accent 1" w:uiPriority="52"/>
-    <w:lsdException w:name="Grid Table 1 Light Accent 2" w:uiPriority="46"/>
-    <w:lsdException w:name="Grid Table 2 Accent 2" w:uiPriority="47"/>
-    <w:lsdException w:name="Grid Table 3 Accent 2" w:uiPriority="48"/>
-    <w:lsdException w:name="Grid Table 4 Accent 2" w:uiPriority="49"/>
-    <w:lsdException w:name="Grid Table 5 Dark Accent 2" w:uiPriority="50"/>
-    <w:lsdException w:name="Grid Table 6 Colorful Accent 2" w:uiPriority="51"/>
-    <w:lsdException w:name="Grid Table 7 Colorful Accent 2" w:uiPriority="52"/>
-    <w:lsdException w:name="Grid Table 1 Light Accent 3" w:uiPriority="46"/>
-    <w:lsdException w:name="Grid Table 2 Accent 3" w:uiPriority="47"/>
-    <w:lsdException w:name="Grid Table 3 Accent 3" w:uiPriority="48"/>
-    <w:lsdException w:name="Grid Table 4 Accent 3" w:uiPriority="49"/>
-    <w:lsdException w:name="Grid Table 5 Dark Accent 3" w:uiPriority="50"/>
-    <w:lsdException w:name="Grid Table 6 Colorful Accent 3" w:uiPriority="51"/>
-    <w:lsdException w:name="Grid Table 7 Colorful Accent 3" w:uiPriority="52"/>
-    <w:lsdException w:name="Grid Table 1 Light Accent 4" w:uiPriority="46"/>
-    <w:lsdException w:name="Grid Table 2 Accent 4" w:uiPriority="47"/>
-    <w:lsdException w:name="Grid Table 3 Accent 4" w:uiPriority="48"/>
-    <w:lsdException w:name="Grid Table 4 Accent 4" w:uiPriority="49"/>
-    <w:lsdException w:name="Grid Table 5 Dark Accent 4" w:uiPriority="50"/>
-    <w:lsdException w:name="Grid Table 6 Colorful Accent 4" w:uiPriority="51"/>
-    <w:lsdException w:name="Grid Table 7 Colorful Accent 4" w:uiPriority="52"/>
-    <w:lsdException w:name="Grid Table 1 Light Accent 5" w:uiPriority="46"/>
-    <w:lsdException w:name="Grid Table 2 Accent 5" w:uiPriority="47"/>
-    <w:lsdException w:name="Grid Table 3 Accent 5" w:uiPriority="48"/>
-    <w:lsdException w:name="Grid Table 4 Accent 5" w:uiPriority="49"/>
-    <w:lsdException w:name="Grid Table 5 Dark Accent 5" w:uiPriority="50"/>
-    <w:lsdException w:name="Grid Table 6 Colorful Accent 5" w:uiPriority="51"/>
-    <w:lsdException w:name="Grid Table 7 Colorful Accent 5" w:uiPriority="52"/>
-    <w:lsdException w:name="Grid Table 1 Light Accent 6" w:uiPriority="46"/>
-    <w:lsdException w:name="Grid Table 2 Accent 6" w:uiPriority="47"/>
-    <w:lsdException w:name="Grid Table 3 Accent 6" w:uiPriority="48"/>
-    <w:lsdException w:name="Grid Table 4 Accent 6" w:uiPriority="49"/>
-    <w:lsdException w:name="Grid Table 5 Dark Accent 6" w:uiPriority="50"/>
-    <w:lsdException w:name="Grid Table 6 Colorful Accent 6" w:uiPriority="51"/>
-    <w:lsdException w:name="Grid Table 7 Colorful Accent 6" w:uiPriority="52"/>
-    <w:lsdException w:name="List Table 1 Light" w:uiPriority="46"/>
-    <w:lsdException w:name="List Table 2" w:uiPriority="47"/>
-    <w:lsdException w:name="List Table 3" w:uiPriority="48"/>
-    <w:lsdException w:name="List Table 4" w:uiPriority="49"/>
-    <w:lsdException w:name="List Table 5 Dark" w:uiPriority="50"/>
-    <w:lsdException w:name="List Table 6 Colorful" w:uiPriority="51"/>
-    <w:lsdException w:name="List Table 7 Colorful" w:uiPriority="52"/>
-    <w:lsdException w:name="List Table 1 Light Accent 1" w:uiPriority="46"/>
-    <w:lsdException w:name="List Table 2 Accent 1" w:uiPriority="47"/>
-    <w:lsdException w:name="List Table 3 Accent 1" w:uiPriority="48"/>
-    <w:lsdException w:name="List Table 4 Accent 1" w:uiPriority="49"/>
-    <w:lsdException w:name="List Table 5 Dark Accent 1" w:uiPriority="50"/>
-    <w:lsdException w:name="List Table 6 Colorful Accent 1" w:uiPriority="51"/>
-    <w:lsdException w:name="List Table 7 Colorful Accent 1" w:uiPriority="52"/>
-    <w:lsdException w:name="List Table 1 Light Accent 2" w:uiPriority="46"/>
-    <w:lsdException w:name="List Table 2 Accent 2" w:uiPriority="47"/>
-    <w:lsdException w:name="List Table 3 Accent 2" w:uiPriority="48"/>
-    <w:lsdException w:name="List Table 4 Accent 2" w:uiPriority="49"/>
-    <w:lsdException w:name="List Table 5 Dark Accent 2" w:uiPriority="50"/>
-    <w:lsdException w:name="List Table 6 Colorful Accent 2" w:uiPriority="51"/>
-    <w:lsdException w:name="List Table 7 Colorful Accent 2" w:uiPriority="52"/>
-    <w:lsdException w:name="List Table 1 Light Accent 3" w:uiPriority="46"/>
-    <w:lsdException w:name="List Table 2 Accent 3" w:uiPriority="47"/>
-    <w:lsdException w:name="List Table 3 Accent 3" w:uiPriority="48"/>
-    <w:lsdException w:name="List Table 4 Accent 3" w:uiPriority="49"/>
-    <w:lsdException w:name="List Table 5 Dark Accent 3" w:uiPriority="50"/>
-    <w:lsdException w:name="List Table 6 Colorful Accent 3" w:uiPriority="51"/>
-    <w:lsdException w:name="List Table 7 Colorful Accent 3" w:uiPriority="52"/>
-    <w:lsdException w:name="List Table 1 Light Accent 4" w:uiPriority="46"/>
-    <w:lsdException w:name="List Table 2 Accent 4" w:uiPriority="47"/>
-    <w:lsdException w:name="List Table 3 Accent 4" w:uiPriority="48"/>
-    <w:lsdException w:name="List Table 4 Accent 4" w:uiPriority="49"/>
-    <w:lsdException w:name="List Table 5 Dark Accent 4" w:uiPriority="50"/>
-    <w:lsdException w:name="List Table 6 Colorful Accent 4" w:uiPriority="51"/>
-    <w:lsdException w:name="List Table 7 Colorful Accent 4" w:uiPriority="52"/>
-    <w:lsdException w:name="List Table 1 Light Accent 5" w:uiPriority="46"/>
-    <w:lsdException w:name="List Table 2 Accent 5" w:uiPriority="47"/>
-    <w:lsdException w:name="List Table 3 Accent 5" w:uiPriority="48"/>
-    <w:lsdException w:name="List Table 4 Accent 5" w:uiPriority="49"/>
-    <w:lsdException w:name="List Table 5 Dark Accent 5" w:uiPriority="50"/>
-    <w:lsdException w:name="List Table 6 Colorful Accent 5" w:uiPriority="51"/>
-    <w:lsdException w:name="List Table 7 Colorful Accent 5" w:uiPriority="52"/>
-    <w:lsdException w:name="List Table 1 Light Accent 6" w:uiPriority="46"/>
-    <w:lsdException w:name="List Table 2 Accent 6" w:uiPriority="47"/>
-    <w:lsdException w:name="List Table 3 Accent 6" w:uiPriority="48"/>
-    <w:lsdException w:name="List Table 4 Accent 6" w:uiPriority="49"/>
-    <w:lsdException w:name="List Table 5 Dark Accent 6" w:uiPriority="50"/>
-    <w:lsdException w:name="List Table 6 Colorful Accent 6" w:uiPriority="51"/>
-    <w:lsdException w:name="List Table 7 Colorful Accent 6" w:uiPriority="52"/>
+  <w:latentStyles w:defLockedState="0" w:defUIPriority="99" w:defSemiHidden="1" w:defUnhideWhenUsed="1" w:defQFormat="0" w:count="267">
+    <w:lsdException w:name="Normal" w:semiHidden="0" w:uiPriority="0" w:unhideWhenUsed="0" w:qFormat="1"/>
+    <w:lsdException w:name="heading 1" w:semiHidden="0" w:uiPriority="9" w:unhideWhenUsed="0" w:qFormat="1"/>
+    <w:lsdException w:name="heading 2" w:uiPriority="9" w:qFormat="1"/>
+    <w:lsdException w:name="heading 3" w:uiPriority="9" w:qFormat="1"/>
+    <w:lsdException w:name="heading 4" w:uiPriority="9" w:qFormat="1"/>
+    <w:lsdException w:name="heading 5" w:uiPriority="9" w:qFormat="1"/>
+    <w:lsdException w:name="heading 6" w:uiPriority="9" w:qFormat="1"/>
+    <w:lsdException w:name="heading 7" w:uiPriority="9" w:qFormat="1"/>
+    <w:lsdException w:name="heading 8" w:uiPriority="9" w:qFormat="1"/>
+    <w:lsdException w:name="heading 9" w:uiPriority="9" w:qFormat="1"/>
+    <w:lsdException w:name="toc 1" w:uiPriority="39"/>
+    <w:lsdException w:name="toc 2" w:uiPriority="39"/>
+    <w:lsdException w:name="toc 3" w:uiPriority="39"/>
+    <w:lsdException w:name="toc 4" w:uiPriority="39"/>
+    <w:lsdException w:name="toc 5" w:uiPriority="39"/>
+    <w:lsdException w:name="toc 6" w:uiPriority="39"/>
+    <w:lsdException w:name="toc 7" w:uiPriority="39"/>
+    <w:lsdException w:name="toc 8" w:uiPriority="39"/>
+    <w:lsdException w:name="toc 9" w:uiPriority="39"/>
+    <w:lsdException w:name="caption" w:uiPriority="35" w:qFormat="1"/>
+    <w:lsdException w:name="Title" w:semiHidden="0" w:uiPriority="10" w:unhideWhenUsed="0" w:qFormat="1"/>
+    <w:lsdException w:name="Default Paragraph Font" w:uiPriority="1"/>
+    <w:lsdException w:name="Subtitle" w:semiHidden="0" w:uiPriority="11" w:unhideWhenUsed="0" w:qFormat="1"/>
+    <w:lsdException w:name="Strong" w:semiHidden="0" w:uiPriority="22" w:unhideWhenUsed="0" w:qFormat="1"/>
+    <w:lsdException w:name="Emphasis" w:semiHidden="0" w:uiPriority="20" w:unhideWhenUsed="0" w:qFormat="1"/>
+    <w:lsdException w:name="Table Grid" w:semiHidden="0" w:uiPriority="59" w:unhideWhenUsed="0"/>
+    <w:lsdException w:name="Placeholder Text" w:unhideWhenUsed="0"/>
+    <w:lsdException w:name="No Spacing" w:semiHidden="0" w:uiPriority="1" w:unhideWhenUsed="0" w:qFormat="1"/>
+    <w:lsdException w:name="Light Shading" w:semiHidden="0" w:uiPriority="60" w:unhideWhenUsed="0"/>
+    <w:lsdException w:name="Light List" w:semiHidden="0" w:uiPriority="61" w:unhideWhenUsed="0"/>
+    <w:lsdException w:name="Light Grid" w:semiHidden="0" w:uiPriority="62" w:unhideWhenUsed="0"/>
+    <w:lsdException w:name="Medium Shading 1" w:semiHidden="0" w:uiPriority="63" w:unhideWhenUsed="0"/>
+    <w:lsdException w:name="Medium Shading 2" w:semiHidden="0" w:uiPriority="64" w:unhideWhenUsed="0"/>
+    <w:lsdException w:name="Medium List 1" w:semiHidden="0" w:uiPriority="65" w:unhideWhenUsed="0"/>
+    <w:lsdException w:name="Medium List 2" w:semiHidden="0" w:uiPriority="66" w:unhideWhenUsed="0"/>
+    <w:lsdException w:name="Medium Grid 1" w:semiHidden="0" w:uiPriority="67" w:unhideWhenUsed="0"/>
+    <w:lsdException w:name="Medium Grid 2" w:semiHidden="0" w:uiPriority="68" w:unhideWhenUsed="0"/>
+    <w:lsdException w:name="Medium Grid 3" w:semiHidden="0" w:uiPriority="69" w:unhideWhenUsed="0"/>
+    <w:lsdException w:name="Dark List" w:semiHidden="0" w:uiPriority="70" w:unhideWhenUsed="0"/>
+    <w:lsdException w:name="Colorful Shading" w:semiHidden="0" w:uiPriority="71" w:unhideWhenUsed="0"/>
+    <w:lsdException w:name="Colorful List" w:semiHidden="0" w:uiPriority="72" w:unhideWhenUsed="0"/>
+    <w:lsdException w:name="Colorful Grid" w:semiHidden="0" w:uiPriority="73" w:unhideWhenUsed="0"/>
+    <w:lsdException w:name="Light Shading Accent 1" w:semiHidden="0" w:uiPriority="60" w:unhideWhenUsed="0"/>
+    <w:lsdException w:name="Light List Accent 1" w:semiHidden="0" w:uiPriority="61" w:unhideWhenUsed="0"/>
+    <w:lsdException w:name="Light Grid Accent 1" w:semiHidden="0" w:uiPriority="62" w:unhideWhenUsed="0"/>
+    <w:lsdException w:name="Medium Shading 1 Accent 1" w:semiHidden="0" w:uiPriority="63" w:unhideWhenUsed="0"/>
+    <w:lsdException w:name="Medium Shading 2 Accent 1" w:semiHidden="0" w:uiPriority="64" w:unhideWhenUsed="0"/>
+    <w:lsdException w:name="Medium List 1 Accent 1" w:semiHidden="0" w:uiPriority="65" w:unhideWhenUsed="0"/>
+    <w:lsdException w:name="Revision" w:unhideWhenUsed="0"/>
+    <w:lsdException w:name="List Paragraph" w:semiHidden="0" w:uiPriority="34" w:unhideWhenUsed="0" w:qFormat="1"/>
+    <w:lsdException w:name="Quote" w:semiHidden="0" w:uiPriority="29" w:unhideWhenUsed="0" w:qFormat="1"/>
+    <w:lsdException w:name="Intense Quote" w:semiHidden="0" w:uiPriority="30" w:unhideWhenUsed="0" w:qFormat="1"/>
+    <w:lsdException w:name="Medium List 2 Accent 1" w:semiHidden="0" w:uiPriority="66" w:unhideWhenUsed="0"/>
+    <w:lsdException w:name="Medium Grid 1 Accent 1" w:semiHidden="0" w:uiPriority="67" w:unhideWhenUsed="0"/>
+    <w:lsdException w:name="Medium Grid 2 Accent 1" w:semiHidden="0" w:uiPriority="68" w:unhideWhenUsed="0"/>
+    <w:lsdException w:name="Medium Grid 3 Accent 1" w:semiHidden="0" w:uiPriority="69" w:unhideWhenUsed="0"/>
+    <w:lsdException w:name="Dark List Accent 1" w:semiHidden="0" w:uiPriority="70" w:unhideWhenUsed="0"/>
+    <w:lsdException w:name="Colorful Shading Accent 1" w:semiHidden="0" w:uiPriority="71" w:unhideWhenUsed="0"/>
+    <w:lsdException w:name="Colorful List Accent 1" w:semiHidden="0" w:uiPriority="72" w:unhideWhenUsed="0"/>
+    <w:lsdException w:name="Colorful Grid Accent 1" w:semiHidden="0" w:uiPriority="73" w:unhideWhenUsed="0"/>
+    <w:lsdException w:name="Light Shading Accent 2" w:semiHidden="0" w:uiPriority="60" w:unhideWhenUsed="0"/>
+    <w:lsdException w:name="Light List Accent 2" w:semiHidden="0" w:uiPriority="61" w:unhideWhenUsed="0"/>
+    <w:lsdException w:name="Light Grid Accent 2" w:semiHidden="0" w:uiPriority="62" w:unhideWhenUsed="0"/>
+    <w:lsdException w:name="Medium Shading 1 Accent 2" w:semiHidden="0" w:uiPriority="63" w:unhideWhenUsed="0"/>
+    <w:lsdException w:name="Medium Shading 2 Accent 2" w:semiHidden="0" w:uiPriority="64" w:unhideWhenUsed="0"/>
+    <w:lsdException w:name="Medium List 1 Accent 2" w:semiHidden="0" w:uiPriority="65" w:unhideWhenUsed="0"/>
+    <w:lsdException w:name="Medium List 2 Accent 2" w:semiHidden="0" w:uiPriority="66" w:unhideWhenUsed="0"/>
+    <w:lsdException w:name="Medium Grid 1 Accent 2" w:semiHidden="0" w:uiPriority="67" w:unhideWhenUsed="0"/>
+    <w:lsdException w:name="Medium Grid 2 Accent 2" w:semiHidden="0" w:uiPriority="68" w:unhideWhenUsed="0"/>
+    <w:lsdException w:name="Medium Grid 3 Accent 2" w:semiHidden="0" w:uiPriority="69" w:unhideWhenUsed="0"/>
+    <w:lsdException w:name="Dark List Accent 2" w:semiHidden="0" w:uiPriority="70" w:unhideWhenUsed="0"/>
+    <w:lsdException w:name="Colorful Shading Accent 2" w:semiHidden="0" w:uiPriority="71" w:unhideWhenUsed="0"/>
+    <w:lsdException w:name="Colorful List Accent 2" w:semiHidden="0" w:uiPriority="72" w:unhideWhenUsed="0"/>
+    <w:lsdException w:name="Colorful Grid Accent 2" w:semiHidden="0" w:uiPriority="73" w:unhideWhenUsed="0"/>
+    <w:lsdException w:name="Light Shading Accent 3" w:semiHidden="0" w:uiPriority="60" w:unhideWhenUsed="0"/>
+    <w:lsdException w:name="Light List Accent 3" w:semiHidden="0" w:uiPriority="61" w:unhideWhenUsed="0"/>
+    <w:lsdException w:name="Light Grid Accent 3" w:semiHidden="0" w:uiPriority="62" w:unhideWhenUsed="0"/>
+    <w:lsdException w:name="Medium Shading 1 Accent 3" w:semiHidden="0" w:uiPriority="63" w:unhideWhenUsed="0"/>
+    <w:lsdException w:name="Medium Shading 2 Accent 3" w:semiHidden="0" w:uiPriority="64" w:unhideWhenUsed="0"/>
+    <w:lsdException w:name="Medium List 1 Accent 3" w:semiHidden="0" w:uiPriority="65" w:unhideWhenUsed="0"/>
+    <w:lsdException w:name="Medium List 2 Accent 3" w:semiHidden="0" w:uiPriority="66" w:unhideWhenUsed="0"/>
+    <w:lsdException w:name="Medium Grid 1 Accent 3" w:semiHidden="0" w:uiPriority="67" w:unhideWhenUsed="0"/>
+    <w:lsdException w:name="Medium Grid 2 Accent 3" w:semiHidden="0" w:uiPriority="68" w:unhideWhenUsed="0"/>
+    <w:lsdException w:name="Medium Grid 3 Accent 3" w:semiHidden="0" w:uiPriority="69" w:unhideWhenUsed="0"/>
+    <w:lsdException w:name="Dark List Accent 3" w:semiHidden="0" w:uiPriority="70" w:unhideWhenUsed="0"/>
+    <w:lsdException w:name="Colorful Shading Accent 3" w:semiHidden="0" w:uiPriority="71" w:unhideWhenUsed="0"/>
+    <w:lsdException w:name="Colorful List Accent 3" w:semiHidden="0" w:uiPriority="72" w:unhideWhenUsed="0"/>
+    <w:lsdException w:name="Colorful Grid Accent 3" w:semiHidden="0" w:uiPriority="73" w:unhideWhenUsed="0"/>
+    <w:lsdException w:name="Light Shading Accent 4" w:semiHidden="0" w:uiPriority="60" w:unhideWhenUsed="0"/>
+    <w:lsdException w:name="Light List Accent 4" w:semiHidden="0" w:uiPriority="61" w:unhideWhenUsed="0"/>
+    <w:lsdException w:name="Light Grid Accent 4" w:semiHidden="0" w:uiPriority="62" w:unhideWhenUsed="0"/>
+    <w:lsdException w:name="Medium Shading 1 Accent 4" w:semiHidden="0" w:uiPriority="63" w:unhideWhenUsed="0"/>
+    <w:lsdException w:name="Medium Shading 2 Accent 4" w:semiHidden="0" w:uiPriority="64" w:unhideWhenUsed="0"/>
+    <w:lsdException w:name="Medium List 1 Accent 4" w:semiHidden="0" w:uiPriority="65" w:unhideWhenUsed="0"/>
+    <w:lsdException w:name="Medium List 2 Accent 4" w:semiHidden="0" w:uiPriority="66" w:unhideWhenUsed="0"/>
+    <w:lsdException w:name="Medium Grid 1 Accent 4" w:semiHidden="0" w:uiPriority="67" w:unhideWhenUsed="0"/>
+    <w:lsdException w:name="Medium Grid 2 Accent 4" w:semiHidden="0" w:uiPriority="68" w:unhideWhenUsed="0"/>
+    <w:lsdException w:name="Medium Grid 3 Accent 4" w:semiHidden="0" w:uiPriority="69" w:unhideWhenUsed="0"/>
+    <w:lsdException w:name="Dark List Accent 4" w:semiHidden="0" w:uiPriority="70" w:unhideWhenUsed="0"/>
+    <w:lsdException w:name="Colorful Shading Accent 4" w:semiHidden="0" w:uiPriority="71" w:unhideWhenUsed="0"/>
+    <w:lsdException w:name="Colorful List Accent 4" w:semiHidden="0" w:uiPriority="72" w:unhideWhenUsed="0"/>
+    <w:lsdException w:name="Colorful Grid Accent 4" w:semiHidden="0" w:uiPriority="73" w:unhideWhenUsed="0"/>
+    <w:lsdException w:name="Light Shading Accent 5" w:semiHidden="0" w:uiPriority="60" w:unhideWhenUsed="0"/>
+    <w:lsdException w:name="Light List Accent 5" w:semiHidden="0" w:uiPriority="61" w:unhideWhenUsed="0"/>
+    <w:lsdException w:name="Light Grid Accent 5" w:semiHidden="0" w:uiPriority="62" w:unhideWhenUsed="0"/>
+    <w:lsdException w:name="Medium Shading 1 Accent 5" w:semiHidden="0" w:uiPriority="63" w:unhideWhenUsed="0"/>
+    <w:lsdException w:name="Medium Shading 2 Accent 5" w:semiHidden="0" w:uiPriority="64" w:unhideWhenUsed="0"/>
+    <w:lsdException w:name="Medium List 1 Accent 5" w:semiHidden="0" w:uiPriority="65" w:unhideWhenUsed="0"/>
+    <w:lsdException w:name="Medium List 2 Accent 5" w:semiHidden="0" w:uiPriority="66" w:unhideWhenUsed="0"/>
+    <w:lsdException w:name="Medium Grid 1 Accent 5" w:semiHidden="0" w:uiPriority="67" w:unhideWhenUsed="0"/>
+    <w:lsdException w:name="Medium Grid 2 Accent 5" w:semiHidden="0" w:uiPriority="68" w:unhideWhenUsed="0"/>
+    <w:lsdException w:name="Medium Grid 3 Accent 5" w:semiHidden="0" w:uiPriority="69" w:unhideWhenUsed="0"/>
+    <w:lsdException w:name="Dark List Accent 5" w:semiHidden="0" w:uiPriority="70" w:unhideWhenUsed="0"/>
+    <w:lsdException w:name="Colorful Shading Accent 5" w:semiHidden="0" w:uiPriority="71" w:unhideWhenUsed="0"/>
+    <w:lsdException w:name="Colorful List Accent 5" w:semiHidden="0" w:uiPriority="72" w:unhideWhenUsed="0"/>
+    <w:lsdException w:name="Colorful Grid Accent 5" w:semiHidden="0" w:uiPriority="73" w:unhideWhenUsed="0"/>
+    <w:lsdException w:name="Light Shading Accent 6" w:semiHidden="0" w:uiPriority="60" w:unhideWhenUsed="0"/>
+    <w:lsdException w:name="Light List Accent 6" w:semiHidden="0" w:uiPriority="61" w:unhideWhenUsed="0"/>
+    <w:lsdException w:name="Light Grid Accent 6" w:semiHidden="0" w:uiPriority="62" w:unhideWhenUsed="0"/>
+    <w:lsdException w:name="Medium Shading 1 Accent 6" w:semiHidden="0" w:uiPriority="63" w:unhideWhenUsed="0"/>
+    <w:lsdException w:name="Medium Shading 2 Accent 6" w:semiHidden="0" w:uiPriority="64" w:unhideWhenUsed="0"/>
+    <w:lsdException w:name="Medium List 1 Accent 6" w:semiHidden="0" w:uiPriority="65" w:unhideWhenUsed="0"/>
+    <w:lsdException w:name="Medium List 2 Accent 6" w:semiHidden="0" w:uiPriority="66" w:unhideWhenUsed="0"/>
+    <w:lsdException w:name="Medium Grid 1 Accent 6" w:semiHidden="0" w:uiPriority="67" w:unhideWhenUsed="0"/>
+    <w:lsdException w:name="Medium Grid 2 Accent 6" w:semiHidden="0" w:uiPriority="68" w:unhideWhenUsed="0"/>
+    <w:lsdException w:name="Medium Grid 3 Accent 6" w:semiHidden="0" w:uiPriority="69" w:unhideWhenUsed="0"/>
+    <w:lsdException w:name="Dark List Accent 6" w:semiHidden="0" w:uiPriority="70" w:unhideWhenUsed="0"/>
+    <w:lsdException w:name="Colorful Shading Accent 6" w:semiHidden="0" w:uiPriority="71" w:unhideWhenUsed="0"/>
+    <w:lsdException w:name="Colorful List Accent 6" w:semiHidden="0" w:uiPriority="72" w:unhideWhenUsed="0"/>
+    <w:lsdException w:name="Colorful Grid Accent 6" w:semiHidden="0" w:uiPriority="73" w:unhideWhenUsed="0"/>
+    <w:lsdException w:name="Subtle Emphasis" w:semiHidden="0" w:uiPriority="19" w:unhideWhenUsed="0" w:qFormat="1"/>
+    <w:lsdException w:name="Intense Emphasis" w:semiHidden="0" w:uiPriority="21" w:unhideWhenUsed="0" w:qFormat="1"/>
+    <w:lsdException w:name="Subtle Reference" w:semiHidden="0" w:uiPriority="31" w:unhideWhenUsed="0" w:qFormat="1"/>
+    <w:lsdException w:name="Intense Reference" w:semiHidden="0" w:uiPriority="32" w:unhideWhenUsed="0" w:qFormat="1"/>
+    <w:lsdException w:name="Book Title" w:semiHidden="0" w:uiPriority="33" w:unhideWhenUsed="0" w:qFormat="1"/>
+    <w:lsdException w:name="Bibliography" w:uiPriority="37"/>
+    <w:lsdException w:name="TOC Heading" w:uiPriority="39" w:qFormat="1"/>
   </w:latentStyles>
-  <w:style w:type="paragraph" w:default="1" w:styleId="Normal">
+  <w:style w:type="paragraph" w:default="1" w:styleId="a">
     <w:name w:val="Normal"/>
     <w:qFormat/>
     <w:rsid w:val="00EC46F9"/>
   </w:style>
-  <w:style w:type="character" w:default="1" w:styleId="DefaultParagraphFont">
+  <w:style w:type="character" w:default="1" w:styleId="a0">
     <w:name w:val="Default Paragraph Font"/>
     <w:uiPriority w:val="1"/>
+    <w:semiHidden/>
     <w:unhideWhenUsed/>
   </w:style>
-  <w:style w:type="table" w:default="1" w:styleId="TableNormal">
+  <w:style w:type="table" w:default="1" w:styleId="a1">
     <w:name w:val="Normal Table"/>
     <w:uiPriority w:val="99"/>
     <w:semiHidden/>
     <w:unhideWhenUsed/>
+    <w:qFormat/>
     <w:tblPr>
       <w:tblInd w:w="0" w:type="dxa"/>
       <w:tblCellMar>
@@ -1197,15 +1124,15 @@
       </w:tblCellMar>
     </w:tblPr>
   </w:style>
-  <w:style w:type="numbering" w:default="1" w:styleId="NoList">
+  <w:style w:type="numbering" w:default="1" w:styleId="a2">
     <w:name w:val="No List"/>
     <w:uiPriority w:val="99"/>
     <w:semiHidden/>
     <w:unhideWhenUsed/>
   </w:style>
-  <w:style w:type="character" w:styleId="PlaceholderText">
+  <w:style w:type="character" w:styleId="a3">
     <w:name w:val="Placeholder Text"/>
-    <w:basedOn w:val="DefaultParagraphFont"/>
+    <w:basedOn w:val="a0"/>
     <w:uiPriority w:val="99"/>
     <w:semiHidden/>
     <w:rsid w:val="00EC46F9"/>
@@ -1213,9 +1140,9 @@
       <w:color w:val="808080"/>
     </w:rPr>
   </w:style>
-  <w:style w:type="table" w:styleId="MediumShading1-Accent4">
+  <w:style w:type="table" w:styleId="1-4">
     <w:name w:val="Medium Shading 1 Accent 4"/>
-    <w:basedOn w:val="TableNormal"/>
+    <w:basedOn w:val="a1"/>
     <w:uiPriority w:val="63"/>
     <w:rsid w:val="00EC46F9"/>
     <w:pPr>
@@ -1224,6 +1151,7 @@
     <w:tblPr>
       <w:tblStyleRowBandSize w:val="1"/>
       <w:tblStyleColBandSize w:val="1"/>
+      <w:tblInd w:w="0" w:type="dxa"/>
       <w:tblBorders>
         <w:top w:val="single" w:sz="8" w:space="0" w:color="9F8AB9" w:themeColor="accent4" w:themeTint="BF"/>
         <w:left w:val="single" w:sz="8" w:space="0" w:color="9F8AB9" w:themeColor="accent4" w:themeTint="BF"/>
@@ -1231,6 +1159,12 @@
         <w:right w:val="single" w:sz="8" w:space="0" w:color="9F8AB9" w:themeColor="accent4" w:themeTint="BF"/>
         <w:insideH w:val="single" w:sz="8" w:space="0" w:color="9F8AB9" w:themeColor="accent4" w:themeTint="BF"/>
       </w:tblBorders>
+      <w:tblCellMar>
+        <w:top w:w="0" w:type="dxa"/>
+        <w:left w:w="108" w:type="dxa"/>
+        <w:bottom w:w="0" w:type="dxa"/>
+        <w:right w:w="108" w:type="dxa"/>
+      </w:tblCellMar>
     </w:tblPr>
     <w:tblStylePr w:type="firstRow">
       <w:pPr>
@@ -1312,10 +1246,10 @@
       </w:tcPr>
     </w:tblStylePr>
   </w:style>
-  <w:style w:type="paragraph" w:styleId="BalloonText">
+  <w:style w:type="paragraph" w:styleId="a4">
     <w:name w:val="Balloon Text"/>
-    <w:basedOn w:val="Normal"/>
-    <w:link w:val="BalloonTextChar"/>
+    <w:basedOn w:val="a"/>
+    <w:link w:val="a5"/>
     <w:uiPriority w:val="99"/>
     <w:semiHidden/>
     <w:unhideWhenUsed/>
@@ -1329,10 +1263,10 @@
       <w:szCs w:val="16"/>
     </w:rPr>
   </w:style>
-  <w:style w:type="character" w:customStyle="1" w:styleId="BalloonTextChar">
-    <w:name w:val="Balloon Text Char"/>
-    <w:basedOn w:val="DefaultParagraphFont"/>
-    <w:link w:val="BalloonText"/>
+  <w:style w:type="character" w:customStyle="1" w:styleId="a5">
+    <w:name w:val="註解方塊文字 字元"/>
+    <w:basedOn w:val="a0"/>
+    <w:link w:val="a4"/>
     <w:uiPriority w:val="99"/>
     <w:semiHidden/>
     <w:rsid w:val="00EC46F9"/>
@@ -1344,7 +1278,7 @@
   </w:style>
   <w:style w:type="paragraph" w:customStyle="1" w:styleId="Code">
     <w:name w:val="Code"/>
-    <w:basedOn w:val="Normal"/>
+    <w:basedOn w:val="a"/>
     <w:qFormat/>
     <w:rsid w:val="00151C1F"/>
     <w:pPr>
@@ -1354,11 +1288,75 @@
       <w:rFonts w:ascii="Courier New" w:hAnsi="Courier New" w:cs="Courier New"/>
     </w:rPr>
   </w:style>
+  <w:style w:type="paragraph" w:styleId="a6">
+    <w:name w:val="header"/>
+    <w:basedOn w:val="a"/>
+    <w:link w:val="a7"/>
+    <w:uiPriority w:val="99"/>
+    <w:semiHidden/>
+    <w:unhideWhenUsed/>
+    <w:rsid w:val="00356346"/>
+    <w:pPr>
+      <w:tabs>
+        <w:tab w:val="center" w:pos="4153"/>
+        <w:tab w:val="right" w:pos="8306"/>
+      </w:tabs>
+      <w:snapToGrid w:val="0"/>
+    </w:pPr>
+    <w:rPr>
+      <w:sz w:val="20"/>
+      <w:szCs w:val="20"/>
+    </w:rPr>
+  </w:style>
+  <w:style w:type="character" w:customStyle="1" w:styleId="a7">
+    <w:name w:val="頁首 字元"/>
+    <w:basedOn w:val="a0"/>
+    <w:link w:val="a6"/>
+    <w:uiPriority w:val="99"/>
+    <w:semiHidden/>
+    <w:rsid w:val="00356346"/>
+    <w:rPr>
+      <w:sz w:val="20"/>
+      <w:szCs w:val="20"/>
+    </w:rPr>
+  </w:style>
+  <w:style w:type="paragraph" w:styleId="a8">
+    <w:name w:val="footer"/>
+    <w:basedOn w:val="a"/>
+    <w:link w:val="a9"/>
+    <w:uiPriority w:val="99"/>
+    <w:semiHidden/>
+    <w:unhideWhenUsed/>
+    <w:rsid w:val="00356346"/>
+    <w:pPr>
+      <w:tabs>
+        <w:tab w:val="center" w:pos="4153"/>
+        <w:tab w:val="right" w:pos="8306"/>
+      </w:tabs>
+      <w:snapToGrid w:val="0"/>
+    </w:pPr>
+    <w:rPr>
+      <w:sz w:val="20"/>
+      <w:szCs w:val="20"/>
+    </w:rPr>
+  </w:style>
+  <w:style w:type="character" w:customStyle="1" w:styleId="a9">
+    <w:name w:val="頁尾 字元"/>
+    <w:basedOn w:val="a0"/>
+    <w:link w:val="a8"/>
+    <w:uiPriority w:val="99"/>
+    <w:semiHidden/>
+    <w:rsid w:val="00356346"/>
+    <w:rPr>
+      <w:sz w:val="20"/>
+      <w:szCs w:val="20"/>
+    </w:rPr>
+  </w:style>
 </w:styles>
 </file>
 
 <file path=word/glossary/document.xml><?xml version="1.0" encoding="utf-8"?>
-<w:glossaryDocument xmlns:wpc="http://schemas.microsoft.com/office/word/2010/wordprocessingCanvas" xmlns:mc="http://schemas.openxmlformats.org/markup-compatibility/2006" xmlns:o="urn:schemas-microsoft-com:office:office" xmlns:r="http://schemas.openxmlformats.org/officeDocument/2006/relationships" xmlns:m="http://schemas.openxmlformats.org/officeDocument/2006/math" xmlns:v="urn:schemas-microsoft-com:vml" xmlns:wp14="http://schemas.microsoft.com/office/word/2010/wordprocessingDrawing" xmlns:wp="http://schemas.openxmlformats.org/drawingml/2006/wordprocessingDrawing" xmlns:w10="urn:schemas-microsoft-com:office:word" xmlns:w="http://schemas.openxmlformats.org/wordprocessingml/2006/main" xmlns:w14="http://schemas.microsoft.com/office/word/2010/wordml" xmlns:w15="http://schemas.microsoft.com/office/word/2012/wordml" xmlns:wpg="http://schemas.microsoft.com/office/word/2010/wordprocessingGroup" xmlns:wpi="http://schemas.microsoft.com/office/word/2010/wordprocessingInk" xmlns:wne="http://schemas.microsoft.com/office/word/2006/wordml" xmlns:wps="http://schemas.microsoft.com/office/word/2010/wordprocessingShape" mc:Ignorable="w14 w15 wp14">
+<w:glossaryDocument xmlns:ve="http://schemas.openxmlformats.org/markup-compatibility/2006" xmlns:o="urn:schemas-microsoft-com:office:office" xmlns:r="http://schemas.openxmlformats.org/officeDocument/2006/relationships" xmlns:m="http://schemas.openxmlformats.org/officeDocument/2006/math" xmlns:v="urn:schemas-microsoft-com:vml" xmlns:wp="http://schemas.openxmlformats.org/drawingml/2006/wordprocessingDrawing" xmlns:w10="urn:schemas-microsoft-com:office:word" xmlns:w="http://schemas.openxmlformats.org/wordprocessingml/2006/main" xmlns:wne="http://schemas.microsoft.com/office/word/2006/wordml">
   <w:docParts>
     <w:docPart>
       <w:docPartPr>
@@ -1379,7 +1377,36 @@
         <w:p>
           <w:r>
             <w:rPr>
-              <w:rStyle w:val="PlaceholderText"/>
+              <w:rStyle w:val="a3"/>
+            </w:rPr>
+            <w:t>Click here to enter text.</w:t>
+          </w:r>
+        </w:p>
+      </w:docPartBody>
+    </w:docPart>
+    <w:docPart>
+      <w:docPartPr>
+        <w:name w:val="78EFC7C109244B949D3DD31E6E28D78C"/>
+        <w:category>
+          <w:name w:val="一般"/>
+          <w:gallery w:val="placeholder"/>
+        </w:category>
+        <w:types>
+          <w:type w:val="bbPlcHdr"/>
+        </w:types>
+        <w:behaviors>
+          <w:behavior w:val="content"/>
+        </w:behaviors>
+        <w:guid w:val="{FEA2EC80-672A-4427-BAEA-BA2A3E880AA7}"/>
+      </w:docPartPr>
+      <w:docPartBody>
+        <w:p>
+          <w:pPr>
+            <w:pStyle w:val="78EFC7C109244B949D3DD31E6E28D78C"/>
+          </w:pPr>
+          <w:r>
+            <w:rPr>
+              <w:rStyle w:val="a3"/>
             </w:rPr>
             <w:t>Click here to enter text.</w:t>
           </w:r>
@@ -1391,20 +1418,28 @@
 </file>
 
 <file path=word/glossary/fontTable.xml><?xml version="1.0" encoding="utf-8"?>
-<w:fonts xmlns:mc="http://schemas.openxmlformats.org/markup-compatibility/2006" xmlns:r="http://schemas.openxmlformats.org/officeDocument/2006/relationships" xmlns:w="http://schemas.openxmlformats.org/wordprocessingml/2006/main" xmlns:w14="http://schemas.microsoft.com/office/word/2010/wordml" xmlns:w15="http://schemas.microsoft.com/office/word/2012/wordml" mc:Ignorable="w14 w15">
+<w:fonts xmlns:r="http://schemas.openxmlformats.org/officeDocument/2006/relationships" xmlns:w="http://schemas.openxmlformats.org/wordprocessingml/2006/main">
   <w:font w:name="Calibri">
     <w:panose1 w:val="020F0502020204030204"/>
     <w:charset w:val="00"/>
     <w:family w:val="swiss"/>
     <w:pitch w:val="variable"/>
-    <w:sig w:usb0="E00002FF" w:usb1="4000ACFF" w:usb2="00000001" w:usb3="00000000" w:csb0="0000019F" w:csb1="00000000"/>
+    <w:sig w:usb0="E4002EFF" w:usb1="C000247B" w:usb2="00000009" w:usb3="00000000" w:csb0="000001FF" w:csb1="00000000"/>
+  </w:font>
+  <w:font w:name="新細明體">
+    <w:altName w:val="PMingLiU"/>
+    <w:panose1 w:val="02020500000000000000"/>
+    <w:charset w:val="88"/>
+    <w:family w:val="roman"/>
+    <w:pitch w:val="variable"/>
+    <w:sig w:usb0="A00002FF" w:usb1="28CFFCFA" w:usb2="00000016" w:usb3="00000000" w:csb0="00100001" w:csb1="00000000"/>
   </w:font>
   <w:font w:name="Times New Roman">
     <w:panose1 w:val="02020603050405020304"/>
     <w:charset w:val="00"/>
     <w:family w:val="roman"/>
     <w:pitch w:val="variable"/>
-    <w:sig w:usb0="E0002EFF" w:usb1="C0007843" w:usb2="00000009" w:usb3="00000000" w:csb0="000001FF" w:csb1="00000000"/>
+    <w:sig w:usb0="E0002EFF" w:usb1="C000785B" w:usb2="00000009" w:usb3="00000000" w:csb0="000001FF" w:csb1="00000000"/>
   </w:font>
   <w:font w:name="Tahoma">
     <w:panose1 w:val="020B0604030504040204"/>
@@ -1418,48 +1453,43 @@
     <w:charset w:val="00"/>
     <w:family w:val="modern"/>
     <w:pitch w:val="fixed"/>
-    <w:sig w:usb0="E0002AFF" w:usb1="C0007843" w:usb2="00000009" w:usb3="00000000" w:csb0="000001FF" w:csb1="00000000"/>
+    <w:sig w:usb0="E0002EFF" w:usb1="C0007843" w:usb2="00000009" w:usb3="00000000" w:csb0="000001FF" w:csb1="00000000"/>
   </w:font>
   <w:font w:name="Cambria">
     <w:panose1 w:val="02040503050406030204"/>
     <w:charset w:val="00"/>
     <w:family w:val="roman"/>
     <w:pitch w:val="variable"/>
-    <w:sig w:usb0="E00002FF" w:usb1="400004FF" w:usb2="00000000" w:usb3="00000000" w:csb0="0000019F" w:csb1="00000000"/>
-  </w:font>
-  <w:font w:name="Calibri Light">
-    <w:panose1 w:val="020F0302020204030204"/>
-    <w:charset w:val="00"/>
-    <w:family w:val="swiss"/>
-    <w:pitch w:val="variable"/>
-    <w:sig w:usb0="A00002EF" w:usb1="4000207B" w:usb2="00000000" w:usb3="00000000" w:csb0="0000019F" w:csb1="00000000"/>
+    <w:sig w:usb0="E00006FF" w:usb1="420024FF" w:usb2="02000000" w:usb3="00000000" w:csb0="0000019F" w:csb1="00000000"/>
   </w:font>
 </w:fonts>
 </file>
 
 <file path=word/glossary/settings.xml><?xml version="1.0" encoding="utf-8"?>
-<w:settings xmlns:mc="http://schemas.openxmlformats.org/markup-compatibility/2006" xmlns:o="urn:schemas-microsoft-com:office:office" xmlns:r="http://schemas.openxmlformats.org/officeDocument/2006/relationships" xmlns:m="http://schemas.openxmlformats.org/officeDocument/2006/math" xmlns:v="urn:schemas-microsoft-com:vml" xmlns:w10="urn:schemas-microsoft-com:office:word" xmlns:w="http://schemas.openxmlformats.org/wordprocessingml/2006/main" xmlns:w14="http://schemas.microsoft.com/office/word/2010/wordml" xmlns:w15="http://schemas.microsoft.com/office/word/2012/wordml" xmlns:sl="http://schemas.openxmlformats.org/schemaLibrary/2006/main" mc:Ignorable="w14 w15">
+<w:settings xmlns:o="urn:schemas-microsoft-com:office:office" xmlns:r="http://schemas.openxmlformats.org/officeDocument/2006/relationships" xmlns:m="http://schemas.openxmlformats.org/officeDocument/2006/math" xmlns:v="urn:schemas-microsoft-com:vml" xmlns:w10="urn:schemas-microsoft-com:office:word" xmlns:w="http://schemas.openxmlformats.org/wordprocessingml/2006/main" xmlns:sl="http://schemas.openxmlformats.org/schemaLibrary/2006/main">
   <w:view w:val="normal"/>
+  <w:bordersDoNotSurroundHeader/>
+  <w:bordersDoNotSurroundFooter/>
   <w:defaultTabStop w:val="720"/>
   <w:characterSpacingControl w:val="doNotCompress"/>
   <w:compat>
     <w:useFELayout/>
-    <w:compatSetting w:name="compatibilityMode" w:uri="http://schemas.microsoft.com/office/word" w:val="15"/>
-    <w:compatSetting w:name="overrideTableStyleFontSizeAndJustification" w:uri="http://schemas.microsoft.com/office/word" w:val="1"/>
-    <w:compatSetting w:name="enableOpenTypeFeatures" w:uri="http://schemas.microsoft.com/office/word" w:val="1"/>
-    <w:compatSetting w:name="doNotFlipMirrorIndents" w:uri="http://schemas.microsoft.com/office/word" w:val="1"/>
-    <w:compatSetting w:name="differentiateMultirowTableHeaders" w:uri="http://schemas.microsoft.com/office/word" w:val="1"/>
   </w:compat>
   <w:rsids>
     <w:rsidRoot w:val="00197C0B"/>
+    <w:rsid w:val="00103B04"/>
     <w:rsid w:val="00197C0B"/>
     <w:rsid w:val="00520903"/>
+    <w:rsid w:val="006D5D2A"/>
+    <w:rsid w:val="00C24E7B"/>
+    <w:rsid w:val="00CB7602"/>
+    <w:rsid w:val="00D826EC"/>
   </w:rsids>
   <m:mathPr>
     <m:mathFont m:val="Cambria Math"/>
     <m:brkBin m:val="before"/>
     <m:brkBinSub m:val="--"/>
-    <m:smallFrac m:val="0"/>
+    <m:smallFrac m:val="off"/>
     <m:dispDef/>
     <m:lMargin m:val="0"/>
     <m:rMargin m:val="0"/>
@@ -1468,16 +1498,15 @@
     <m:intLim m:val="subSup"/>
     <m:naryLim m:val="undOvr"/>
   </m:mathPr>
-  <w:themeFontLang w:val="en-US"/>
+  <w:themeFontLang w:val="en-US" w:eastAsia="zh-TW"/>
   <w:clrSchemeMapping w:bg1="light1" w:t1="dark1" w:bg2="light2" w:t2="dark2" w:accent1="accent1" w:accent2="accent2" w:accent3="accent3" w:accent4="accent4" w:accent5="accent5" w:accent6="accent6" w:hyperlink="hyperlink" w:followedHyperlink="followedHyperlink"/>
   <w:decimalSymbol w:val="."/>
   <w:listSeparator w:val=","/>
-  <w15:chartTrackingRefBased/>
 </w:settings>
 </file>
 
 <file path=word/glossary/styles.xml><?xml version="1.0" encoding="utf-8"?>
-<w:styles xmlns:mc="http://schemas.openxmlformats.org/markup-compatibility/2006" xmlns:r="http://schemas.openxmlformats.org/officeDocument/2006/relationships" xmlns:w="http://schemas.openxmlformats.org/wordprocessingml/2006/main" xmlns:w14="http://schemas.microsoft.com/office/word/2010/wordml" xmlns:w15="http://schemas.microsoft.com/office/word/2012/wordml" mc:Ignorable="w14 w15">
+<w:styles xmlns:r="http://schemas.openxmlformats.org/officeDocument/2006/relationships" xmlns:w="http://schemas.openxmlformats.org/wordprocessingml/2006/main">
   <w:docDefaults>
     <w:rPrDefault>
       <w:rPr>
@@ -1493,394 +1522,162 @@
       </w:pPr>
     </w:pPrDefault>
   </w:docDefaults>
-  <w:latentStyles w:defLockedState="0" w:defUIPriority="99" w:defSemiHidden="0" w:defUnhideWhenUsed="0" w:defQFormat="0" w:count="371">
-    <w:lsdException w:name="Normal" w:uiPriority="0" w:qFormat="1"/>
-    <w:lsdException w:name="heading 1" w:uiPriority="9" w:qFormat="1"/>
-    <w:lsdException w:name="heading 2" w:semiHidden="1" w:uiPriority="9" w:unhideWhenUsed="1" w:qFormat="1"/>
-    <w:lsdException w:name="heading 3" w:semiHidden="1" w:uiPriority="9" w:unhideWhenUsed="1" w:qFormat="1"/>
-    <w:lsdException w:name="heading 4" w:semiHidden="1" w:uiPriority="9" w:unhideWhenUsed="1" w:qFormat="1"/>
-    <w:lsdException w:name="heading 5" w:semiHidden="1" w:uiPriority="9" w:unhideWhenUsed="1" w:qFormat="1"/>
-    <w:lsdException w:name="heading 6" w:semiHidden="1" w:uiPriority="9" w:unhideWhenUsed="1" w:qFormat="1"/>
-    <w:lsdException w:name="heading 7" w:semiHidden="1" w:uiPriority="9" w:unhideWhenUsed="1" w:qFormat="1"/>
-    <w:lsdException w:name="heading 8" w:semiHidden="1" w:uiPriority="9" w:unhideWhenUsed="1" w:qFormat="1"/>
-    <w:lsdException w:name="heading 9" w:semiHidden="1" w:uiPriority="9" w:unhideWhenUsed="1" w:qFormat="1"/>
-    <w:lsdException w:name="index 1" w:semiHidden="1" w:unhideWhenUsed="1"/>
-    <w:lsdException w:name="index 2" w:semiHidden="1" w:unhideWhenUsed="1"/>
-    <w:lsdException w:name="index 3" w:semiHidden="1" w:unhideWhenUsed="1"/>
-    <w:lsdException w:name="index 4" w:semiHidden="1" w:unhideWhenUsed="1"/>
-    <w:lsdException w:name="index 5" w:semiHidden="1" w:unhideWhenUsed="1"/>
-    <w:lsdException w:name="index 6" w:semiHidden="1" w:unhideWhenUsed="1"/>
-    <w:lsdException w:name="index 7" w:semiHidden="1" w:unhideWhenUsed="1"/>
-    <w:lsdException w:name="index 8" w:semiHidden="1" w:unhideWhenUsed="1"/>
-    <w:lsdException w:name="index 9" w:semiHidden="1" w:unhideWhenUsed="1"/>
-    <w:lsdException w:name="toc 1" w:semiHidden="1" w:uiPriority="39" w:unhideWhenUsed="1"/>
-    <w:lsdException w:name="toc 2" w:semiHidden="1" w:uiPriority="39" w:unhideWhenUsed="1"/>
-    <w:lsdException w:name="toc 3" w:semiHidden="1" w:uiPriority="39" w:unhideWhenUsed="1"/>
-    <w:lsdException w:name="toc 4" w:semiHidden="1" w:uiPriority="39" w:unhideWhenUsed="1"/>
-    <w:lsdException w:name="toc 5" w:semiHidden="1" w:uiPriority="39" w:unhideWhenUsed="1"/>
-    <w:lsdException w:name="toc 6" w:semiHidden="1" w:uiPriority="39" w:unhideWhenUsed="1"/>
-    <w:lsdException w:name="toc 7" w:semiHidden="1" w:uiPriority="39" w:unhideWhenUsed="1"/>
-    <w:lsdException w:name="toc 8" w:semiHidden="1" w:uiPriority="39" w:unhideWhenUsed="1"/>
-    <w:lsdException w:name="toc 9" w:semiHidden="1" w:uiPriority="39" w:unhideWhenUsed="1"/>
-    <w:lsdException w:name="Normal Indent" w:semiHidden="1" w:unhideWhenUsed="1"/>
-    <w:lsdException w:name="footnote text" w:semiHidden="1" w:unhideWhenUsed="1"/>
-    <w:lsdException w:name="annotation text" w:semiHidden="1" w:unhideWhenUsed="1"/>
-    <w:lsdException w:name="header" w:semiHidden="1" w:unhideWhenUsed="1"/>
-    <w:lsdException w:name="footer" w:semiHidden="1" w:unhideWhenUsed="1"/>
-    <w:lsdException w:name="index heading" w:semiHidden="1" w:unhideWhenUsed="1"/>
-    <w:lsdException w:name="caption" w:semiHidden="1" w:uiPriority="35" w:unhideWhenUsed="1" w:qFormat="1"/>
-    <w:lsdException w:name="table of figures" w:semiHidden="1" w:unhideWhenUsed="1"/>
-    <w:lsdException w:name="envelope address" w:semiHidden="1" w:unhideWhenUsed="1"/>
-    <w:lsdException w:name="envelope return" w:semiHidden="1" w:unhideWhenUsed="1"/>
-    <w:lsdException w:name="footnote reference" w:semiHidden="1" w:unhideWhenUsed="1"/>
-    <w:lsdException w:name="annotation reference" w:semiHidden="1" w:unhideWhenUsed="1"/>
-    <w:lsdException w:name="line number" w:semiHidden="1" w:unhideWhenUsed="1"/>
-    <w:lsdException w:name="page number" w:semiHidden="1" w:unhideWhenUsed="1"/>
-    <w:lsdException w:name="endnote reference" w:semiHidden="1" w:unhideWhenUsed="1"/>
-    <w:lsdException w:name="endnote text" w:semiHidden="1" w:unhideWhenUsed="1"/>
-    <w:lsdException w:name="table of authorities" w:semiHidden="1" w:unhideWhenUsed="1"/>
-    <w:lsdException w:name="macro" w:semiHidden="1" w:unhideWhenUsed="1"/>
-    <w:lsdException w:name="toa heading" w:semiHidden="1" w:unhideWhenUsed="1"/>
-    <w:lsdException w:name="List" w:semiHidden="1" w:unhideWhenUsed="1"/>
-    <w:lsdException w:name="List Bullet" w:semiHidden="1" w:unhideWhenUsed="1"/>
-    <w:lsdException w:name="List Number" w:semiHidden="1" w:unhideWhenUsed="1"/>
-    <w:lsdException w:name="List 2" w:semiHidden="1" w:unhideWhenUsed="1"/>
-    <w:lsdException w:name="List 3" w:semiHidden="1" w:unhideWhenUsed="1"/>
-    <w:lsdException w:name="List 4" w:semiHidden="1" w:unhideWhenUsed="1"/>
-    <w:lsdException w:name="List 5" w:semiHidden="1" w:unhideWhenUsed="1"/>
-    <w:lsdException w:name="List Bullet 2" w:semiHidden="1" w:unhideWhenUsed="1"/>
-    <w:lsdException w:name="List Bullet 3" w:semiHidden="1" w:unhideWhenUsed="1"/>
-    <w:lsdException w:name="List Bullet 4" w:semiHidden="1" w:unhideWhenUsed="1"/>
-    <w:lsdException w:name="List Bullet 5" w:semiHidden="1" w:unhideWhenUsed="1"/>
-    <w:lsdException w:name="List Number 2" w:semiHidden="1" w:unhideWhenUsed="1"/>
-    <w:lsdException w:name="List Number 3" w:semiHidden="1" w:unhideWhenUsed="1"/>
-    <w:lsdException w:name="List Number 4" w:semiHidden="1" w:unhideWhenUsed="1"/>
-    <w:lsdException w:name="List Number 5" w:semiHidden="1" w:unhideWhenUsed="1"/>
-    <w:lsdException w:name="Title" w:uiPriority="10" w:qFormat="1"/>
-    <w:lsdException w:name="Closing" w:semiHidden="1" w:unhideWhenUsed="1"/>
-    <w:lsdException w:name="Signature" w:semiHidden="1" w:unhideWhenUsed="1"/>
-    <w:lsdException w:name="Default Paragraph Font" w:semiHidden="1" w:uiPriority="1" w:unhideWhenUsed="1"/>
-    <w:lsdException w:name="Body Text" w:semiHidden="1" w:unhideWhenUsed="1"/>
-    <w:lsdException w:name="Body Text Indent" w:semiHidden="1" w:unhideWhenUsed="1"/>
-    <w:lsdException w:name="List Continue" w:semiHidden="1" w:unhideWhenUsed="1"/>
-    <w:lsdException w:name="List Continue 2" w:semiHidden="1" w:unhideWhenUsed="1"/>
-    <w:lsdException w:name="List Continue 3" w:semiHidden="1" w:unhideWhenUsed="1"/>
-    <w:lsdException w:name="List Continue 4" w:semiHidden="1" w:unhideWhenUsed="1"/>
-    <w:lsdException w:name="List Continue 5" w:semiHidden="1" w:unhideWhenUsed="1"/>
-    <w:lsdException w:name="Message Header" w:semiHidden="1" w:unhideWhenUsed="1"/>
-    <w:lsdException w:name="Subtitle" w:uiPriority="11" w:qFormat="1"/>
-    <w:lsdException w:name="Salutation" w:semiHidden="1" w:unhideWhenUsed="1"/>
-    <w:lsdException w:name="Date" w:semiHidden="1" w:unhideWhenUsed="1"/>
-    <w:lsdException w:name="Body Text First Indent" w:semiHidden="1" w:unhideWhenUsed="1"/>
-    <w:lsdException w:name="Body Text First Indent 2" w:semiHidden="1" w:unhideWhenUsed="1"/>
-    <w:lsdException w:name="Note Heading" w:semiHidden="1" w:unhideWhenUsed="1"/>
-    <w:lsdException w:name="Body Text 2" w:semiHidden="1" w:unhideWhenUsed="1"/>
-    <w:lsdException w:name="Body Text 3" w:semiHidden="1" w:unhideWhenUsed="1"/>
-    <w:lsdException w:name="Body Text Indent 2" w:semiHidden="1" w:unhideWhenUsed="1"/>
-    <w:lsdException w:name="Body Text Indent 3" w:semiHidden="1" w:unhideWhenUsed="1"/>
-    <w:lsdException w:name="Block Text" w:semiHidden="1" w:unhideWhenUsed="1"/>
-    <w:lsdException w:name="Hyperlink" w:semiHidden="1" w:unhideWhenUsed="1"/>
-    <w:lsdException w:name="FollowedHyperlink" w:semiHidden="1" w:unhideWhenUsed="1"/>
-    <w:lsdException w:name="Strong" w:uiPriority="22" w:qFormat="1"/>
-    <w:lsdException w:name="Emphasis" w:uiPriority="20" w:qFormat="1"/>
-    <w:lsdException w:name="Document Map" w:semiHidden="1" w:unhideWhenUsed="1"/>
-    <w:lsdException w:name="Plain Text" w:semiHidden="1" w:unhideWhenUsed="1"/>
-    <w:lsdException w:name="E-mail Signature" w:semiHidden="1" w:unhideWhenUsed="1"/>
-    <w:lsdException w:name="HTML Top of Form" w:semiHidden="1" w:unhideWhenUsed="1"/>
-    <w:lsdException w:name="HTML Bottom of Form" w:semiHidden="1" w:unhideWhenUsed="1"/>
-    <w:lsdException w:name="Normal (Web)" w:semiHidden="1" w:unhideWhenUsed="1"/>
-    <w:lsdException w:name="HTML Acronym" w:semiHidden="1" w:unhideWhenUsed="1"/>
-    <w:lsdException w:name="HTML Address" w:semiHidden="1" w:unhideWhenUsed="1"/>
-    <w:lsdException w:name="HTML Cite" w:semiHidden="1" w:unhideWhenUsed="1"/>
-    <w:lsdException w:name="HTML Code" w:semiHidden="1" w:unhideWhenUsed="1"/>
-    <w:lsdException w:name="HTML Definition" w:semiHidden="1" w:unhideWhenUsed="1"/>
-    <w:lsdException w:name="HTML Keyboard" w:semiHidden="1" w:unhideWhenUsed="1"/>
-    <w:lsdException w:name="HTML Preformatted" w:semiHidden="1" w:unhideWhenUsed="1"/>
-    <w:lsdException w:name="HTML Sample" w:semiHidden="1" w:unhideWhenUsed="1"/>
-    <w:lsdException w:name="HTML Typewriter" w:semiHidden="1" w:unhideWhenUsed="1"/>
-    <w:lsdException w:name="HTML Variable" w:semiHidden="1" w:unhideWhenUsed="1"/>
-    <w:lsdException w:name="Normal Table" w:semiHidden="1" w:unhideWhenUsed="1"/>
-    <w:lsdException w:name="annotation subject" w:semiHidden="1" w:unhideWhenUsed="1"/>
-    <w:lsdException w:name="No List" w:semiHidden="1" w:unhideWhenUsed="1"/>
-    <w:lsdException w:name="Outline List 1" w:semiHidden="1" w:unhideWhenUsed="1"/>
-    <w:lsdException w:name="Outline List 2" w:semiHidden="1" w:unhideWhenUsed="1"/>
-    <w:lsdException w:name="Outline List 3" w:semiHidden="1" w:unhideWhenUsed="1"/>
-    <w:lsdException w:name="Table Simple 1" w:semiHidden="1" w:unhideWhenUsed="1"/>
-    <w:lsdException w:name="Table Simple 2" w:semiHidden="1" w:unhideWhenUsed="1"/>
-    <w:lsdException w:name="Table Simple 3" w:semiHidden="1" w:unhideWhenUsed="1"/>
-    <w:lsdException w:name="Table Classic 1" w:semiHidden="1" w:unhideWhenUsed="1"/>
-    <w:lsdException w:name="Table Classic 2" w:semiHidden="1" w:unhideWhenUsed="1"/>
-    <w:lsdException w:name="Table Classic 3" w:semiHidden="1" w:unhideWhenUsed="1"/>
-    <w:lsdException w:name="Table Classic 4" w:semiHidden="1" w:unhideWhenUsed="1"/>
-    <w:lsdException w:name="Table Colorful 1" w:semiHidden="1" w:unhideWhenUsed="1"/>
-    <w:lsdException w:name="Table Colorful 2" w:semiHidden="1" w:unhideWhenUsed="1"/>
-    <w:lsdException w:name="Table Colorful 3" w:semiHidden="1" w:unhideWhenUsed="1"/>
-    <w:lsdException w:name="Table Columns 1" w:semiHidden="1" w:unhideWhenUsed="1"/>
-    <w:lsdException w:name="Table Columns 2" w:semiHidden="1" w:unhideWhenUsed="1"/>
-    <w:lsdException w:name="Table Columns 3" w:semiHidden="1" w:unhideWhenUsed="1"/>
-    <w:lsdException w:name="Table Columns 4" w:semiHidden="1" w:unhideWhenUsed="1"/>
-    <w:lsdException w:name="Table Columns 5" w:semiHidden="1" w:unhideWhenUsed="1"/>
-    <w:lsdException w:name="Table Grid 1" w:semiHidden="1" w:unhideWhenUsed="1"/>
-    <w:lsdException w:name="Table Grid 2" w:semiHidden="1" w:unhideWhenUsed="1"/>
-    <w:lsdException w:name="Table Grid 3" w:semiHidden="1" w:unhideWhenUsed="1"/>
-    <w:lsdException w:name="Table Grid 4" w:semiHidden="1" w:unhideWhenUsed="1"/>
-    <w:lsdException w:name="Table Grid 5" w:semiHidden="1" w:unhideWhenUsed="1"/>
-    <w:lsdException w:name="Table Grid 6" w:semiHidden="1" w:unhideWhenUsed="1"/>
-    <w:lsdException w:name="Table Grid 7" w:semiHidden="1" w:unhideWhenUsed="1"/>
-    <w:lsdException w:name="Table Grid 8" w:semiHidden="1" w:unhideWhenUsed="1"/>
-    <w:lsdException w:name="Table List 1" w:semiHidden="1" w:unhideWhenUsed="1"/>
-    <w:lsdException w:name="Table List 2" w:semiHidden="1" w:unhideWhenUsed="1"/>
-    <w:lsdException w:name="Table List 3" w:semiHidden="1" w:unhideWhenUsed="1"/>
-    <w:lsdException w:name="Table List 4" w:semiHidden="1" w:unhideWhenUsed="1"/>
-    <w:lsdException w:name="Table List 5" w:semiHidden="1" w:unhideWhenUsed="1"/>
-    <w:lsdException w:name="Table List 6" w:semiHidden="1" w:unhideWhenUsed="1"/>
-    <w:lsdException w:name="Table List 7" w:semiHidden="1" w:unhideWhenUsed="1"/>
-    <w:lsdException w:name="Table List 8" w:semiHidden="1" w:unhideWhenUsed="1"/>
-    <w:lsdException w:name="Table 3D effects 1" w:semiHidden="1" w:unhideWhenUsed="1"/>
-    <w:lsdException w:name="Table 3D effects 2" w:semiHidden="1" w:unhideWhenUsed="1"/>
-    <w:lsdException w:name="Table 3D effects 3" w:semiHidden="1" w:unhideWhenUsed="1"/>
-    <w:lsdException w:name="Table Contemporary" w:semiHidden="1" w:unhideWhenUsed="1"/>
-    <w:lsdException w:name="Table Elegant" w:semiHidden="1" w:unhideWhenUsed="1"/>
-    <w:lsdException w:name="Table Professional" w:semiHidden="1" w:unhideWhenUsed="1"/>
-    <w:lsdException w:name="Table Subtle 1" w:semiHidden="1" w:unhideWhenUsed="1"/>
-    <w:lsdException w:name="Table Subtle 2" w:semiHidden="1" w:unhideWhenUsed="1"/>
-    <w:lsdException w:name="Table Web 1" w:semiHidden="1" w:unhideWhenUsed="1"/>
-    <w:lsdException w:name="Table Web 2" w:semiHidden="1" w:unhideWhenUsed="1"/>
-    <w:lsdException w:name="Table Web 3" w:semiHidden="1" w:unhideWhenUsed="1"/>
-    <w:lsdException w:name="Balloon Text" w:semiHidden="1" w:unhideWhenUsed="1"/>
-    <w:lsdException w:name="Table Grid" w:uiPriority="39"/>
-    <w:lsdException w:name="Table Theme" w:semiHidden="1" w:unhideWhenUsed="1"/>
-    <w:lsdException w:name="Placeholder Text" w:semiHidden="1"/>
-    <w:lsdException w:name="No Spacing" w:uiPriority="1" w:qFormat="1"/>
-    <w:lsdException w:name="Light Shading" w:uiPriority="60"/>
-    <w:lsdException w:name="Light List" w:uiPriority="61"/>
-    <w:lsdException w:name="Light Grid" w:uiPriority="62"/>
-    <w:lsdException w:name="Medium Shading 1" w:uiPriority="63"/>
-    <w:lsdException w:name="Medium Shading 2" w:uiPriority="64"/>
-    <w:lsdException w:name="Medium List 1" w:uiPriority="65"/>
-    <w:lsdException w:name="Medium List 2" w:uiPriority="66"/>
-    <w:lsdException w:name="Medium Grid 1" w:uiPriority="67"/>
-    <w:lsdException w:name="Medium Grid 2" w:uiPriority="68"/>
-    <w:lsdException w:name="Medium Grid 3" w:uiPriority="69"/>
-    <w:lsdException w:name="Dark List" w:uiPriority="70"/>
-    <w:lsdException w:name="Colorful Shading" w:uiPriority="71"/>
-    <w:lsdException w:name="Colorful List" w:uiPriority="72"/>
-    <w:lsdException w:name="Colorful Grid" w:uiPriority="73"/>
-    <w:lsdException w:name="Light Shading Accent 1" w:uiPriority="60"/>
-    <w:lsdException w:name="Light List Accent 1" w:uiPriority="61"/>
-    <w:lsdException w:name="Light Grid Accent 1" w:uiPriority="62"/>
-    <w:lsdException w:name="Medium Shading 1 Accent 1" w:uiPriority="63"/>
-    <w:lsdException w:name="Medium Shading 2 Accent 1" w:uiPriority="64"/>
-    <w:lsdException w:name="Medium List 1 Accent 1" w:uiPriority="65"/>
-    <w:lsdException w:name="Revision" w:semiHidden="1"/>
-    <w:lsdException w:name="List Paragraph" w:uiPriority="34" w:qFormat="1"/>
-    <w:lsdException w:name="Quote" w:uiPriority="29" w:qFormat="1"/>
-    <w:lsdException w:name="Intense Quote" w:uiPriority="30" w:qFormat="1"/>
-    <w:lsdException w:name="Medium List 2 Accent 1" w:uiPriority="66"/>
-    <w:lsdException w:name="Medium Grid 1 Accent 1" w:uiPriority="67"/>
-    <w:lsdException w:name="Medium Grid 2 Accent 1" w:uiPriority="68"/>
-    <w:lsdException w:name="Medium Grid 3 Accent 1" w:uiPriority="69"/>
-    <w:lsdException w:name="Dark List Accent 1" w:uiPriority="70"/>
-    <w:lsdException w:name="Colorful Shading Accent 1" w:uiPriority="71"/>
-    <w:lsdException w:name="Colorful List Accent 1" w:uiPriority="72"/>
-    <w:lsdException w:name="Colorful Grid Accent 1" w:uiPriority="73"/>
-    <w:lsdException w:name="Light Shading Accent 2" w:uiPriority="60"/>
-    <w:lsdException w:name="Light List Accent 2" w:uiPriority="61"/>
-    <w:lsdException w:name="Light Grid Accent 2" w:uiPriority="62"/>
-    <w:lsdException w:name="Medium Shading 1 Accent 2" w:uiPriority="63"/>
-    <w:lsdException w:name="Medium Shading 2 Accent 2" w:uiPriority="64"/>
-    <w:lsdException w:name="Medium List 1 Accent 2" w:uiPriority="65"/>
-    <w:lsdException w:name="Medium List 2 Accent 2" w:uiPriority="66"/>
-    <w:lsdException w:name="Medium Grid 1 Accent 2" w:uiPriority="67"/>
-    <w:lsdException w:name="Medium Grid 2 Accent 2" w:uiPriority="68"/>
-    <w:lsdException w:name="Medium Grid 3 Accent 2" w:uiPriority="69"/>
-    <w:lsdException w:name="Dark List Accent 2" w:uiPriority="70"/>
-    <w:lsdException w:name="Colorful Shading Accent 2" w:uiPriority="71"/>
-    <w:lsdException w:name="Colorful List Accent 2" w:uiPriority="72"/>
-    <w:lsdException w:name="Colorful Grid Accent 2" w:uiPriority="73"/>
-    <w:lsdException w:name="Light Shading Accent 3" w:uiPriority="60"/>
-    <w:lsdException w:name="Light List Accent 3" w:uiPriority="61"/>
-    <w:lsdException w:name="Light Grid Accent 3" w:uiPriority="62"/>
-    <w:lsdException w:name="Medium Shading 1 Accent 3" w:uiPriority="63"/>
-    <w:lsdException w:name="Medium Shading 2 Accent 3" w:uiPriority="64"/>
-    <w:lsdException w:name="Medium List 1 Accent 3" w:uiPriority="65"/>
-    <w:lsdException w:name="Medium List 2 Accent 3" w:uiPriority="66"/>
-    <w:lsdException w:name="Medium Grid 1 Accent 3" w:uiPriority="67"/>
-    <w:lsdException w:name="Medium Grid 2 Accent 3" w:uiPriority="68"/>
-    <w:lsdException w:name="Medium Grid 3 Accent 3" w:uiPriority="69"/>
-    <w:lsdException w:name="Dark List Accent 3" w:uiPriority="70"/>
-    <w:lsdException w:name="Colorful Shading Accent 3" w:uiPriority="71"/>
-    <w:lsdException w:name="Colorful List Accent 3" w:uiPriority="72"/>
-    <w:lsdException w:name="Colorful Grid Accent 3" w:uiPriority="73"/>
-    <w:lsdException w:name="Light Shading Accent 4" w:uiPriority="60"/>
-    <w:lsdException w:name="Light List Accent 4" w:uiPriority="61"/>
-    <w:lsdException w:name="Light Grid Accent 4" w:uiPriority="62"/>
-    <w:lsdException w:name="Medium Shading 1 Accent 4" w:uiPriority="63"/>
-    <w:lsdException w:name="Medium Shading 2 Accent 4" w:uiPriority="64"/>
-    <w:lsdException w:name="Medium List 1 Accent 4" w:uiPriority="65"/>
-    <w:lsdException w:name="Medium List 2 Accent 4" w:uiPriority="66"/>
-    <w:lsdException w:name="Medium Grid 1 Accent 4" w:uiPriority="67"/>
-    <w:lsdException w:name="Medium Grid 2 Accent 4" w:uiPriority="68"/>
-    <w:lsdException w:name="Medium Grid 3 Accent 4" w:uiPriority="69"/>
-    <w:lsdException w:name="Dark List Accent 4" w:uiPriority="70"/>
-    <w:lsdException w:name="Colorful Shading Accent 4" w:uiPriority="71"/>
-    <w:lsdException w:name="Colorful List Accent 4" w:uiPriority="72"/>
-    <w:lsdException w:name="Colorful Grid Accent 4" w:uiPriority="73"/>
-    <w:lsdException w:name="Light Shading Accent 5" w:uiPriority="60"/>
-    <w:lsdException w:name="Light List Accent 5" w:uiPriority="61"/>
-    <w:lsdException w:name="Light Grid Accent 5" w:uiPriority="62"/>
-    <w:lsdException w:name="Medium Shading 1 Accent 5" w:uiPriority="63"/>
-    <w:lsdException w:name="Medium Shading 2 Accent 5" w:uiPriority="64"/>
-    <w:lsdException w:name="Medium List 1 Accent 5" w:uiPriority="65"/>
-    <w:lsdException w:name="Medium List 2 Accent 5" w:uiPriority="66"/>
-    <w:lsdException w:name="Medium Grid 1 Accent 5" w:uiPriority="67"/>
-    <w:lsdException w:name="Medium Grid 2 Accent 5" w:uiPriority="68"/>
-    <w:lsdException w:name="Medium Grid 3 Accent 5" w:uiPriority="69"/>
-    <w:lsdException w:name="Dark List Accent 5" w:uiPriority="70"/>
-    <w:lsdException w:name="Colorful Shading Accent 5" w:uiPriority="71"/>
-    <w:lsdException w:name="Colorful List Accent 5" w:uiPriority="72"/>
-    <w:lsdException w:name="Colorful Grid Accent 5" w:uiPriority="73"/>
-    <w:lsdException w:name="Light Shading Accent 6" w:uiPriority="60"/>
-    <w:lsdException w:name="Light List Accent 6" w:uiPriority="61"/>
-    <w:lsdException w:name="Light Grid Accent 6" w:uiPriority="62"/>
-    <w:lsdException w:name="Medium Shading 1 Accent 6" w:uiPriority="63"/>
-    <w:lsdException w:name="Medium Shading 2 Accent 6" w:uiPriority="64"/>
-    <w:lsdException w:name="Medium List 1 Accent 6" w:uiPriority="65"/>
-    <w:lsdException w:name="Medium List 2 Accent 6" w:uiPriority="66"/>
-    <w:lsdException w:name="Medium Grid 1 Accent 6" w:uiPriority="67"/>
-    <w:lsdException w:name="Medium Grid 2 Accent 6" w:uiPriority="68"/>
-    <w:lsdException w:name="Medium Grid 3 Accent 6" w:uiPriority="69"/>
-    <w:lsdException w:name="Dark List Accent 6" w:uiPriority="70"/>
-    <w:lsdException w:name="Colorful Shading Accent 6" w:uiPriority="71"/>
-    <w:lsdException w:name="Colorful List Accent 6" w:uiPriority="72"/>
-    <w:lsdException w:name="Colorful Grid Accent 6" w:uiPriority="73"/>
-    <w:lsdException w:name="Subtle Emphasis" w:uiPriority="19" w:qFormat="1"/>
-    <w:lsdException w:name="Intense Emphasis" w:uiPriority="21" w:qFormat="1"/>
-    <w:lsdException w:name="Subtle Reference" w:uiPriority="31" w:qFormat="1"/>
-    <w:lsdException w:name="Intense Reference" w:uiPriority="32" w:qFormat="1"/>
-    <w:lsdException w:name="Book Title" w:uiPriority="33" w:qFormat="1"/>
-    <w:lsdException w:name="Bibliography" w:semiHidden="1" w:uiPriority="37" w:unhideWhenUsed="1"/>
-    <w:lsdException w:name="TOC Heading" w:semiHidden="1" w:uiPriority="39" w:unhideWhenUsed="1" w:qFormat="1"/>
-    <w:lsdException w:name="Plain Table 1" w:uiPriority="41"/>
-    <w:lsdException w:name="Plain Table 2" w:uiPriority="42"/>
-    <w:lsdException w:name="Plain Table 3" w:uiPriority="43"/>
-    <w:lsdException w:name="Plain Table 4" w:uiPriority="44"/>
-    <w:lsdException w:name="Plain Table 5" w:uiPriority="45"/>
-    <w:lsdException w:name="Grid Table Light" w:uiPriority="40"/>
-    <w:lsdException w:name="Grid Table 1 Light" w:uiPriority="46"/>
-    <w:lsdException w:name="Grid Table 2" w:uiPriority="47"/>
-    <w:lsdException w:name="Grid Table 3" w:uiPriority="48"/>
-    <w:lsdException w:name="Grid Table 4" w:uiPriority="49"/>
-    <w:lsdException w:name="Grid Table 5 Dark" w:uiPriority="50"/>
-    <w:lsdException w:name="Grid Table 6 Colorful" w:uiPriority="51"/>
-    <w:lsdException w:name="Grid Table 7 Colorful" w:uiPriority="52"/>
-    <w:lsdException w:name="Grid Table 1 Light Accent 1" w:uiPriority="46"/>
-    <w:lsdException w:name="Grid Table 2 Accent 1" w:uiPriority="47"/>
-    <w:lsdException w:name="Grid Table 3 Accent 1" w:uiPriority="48"/>
-    <w:lsdException w:name="Grid Table 4 Accent 1" w:uiPriority="49"/>
-    <w:lsdException w:name="Grid Table 5 Dark Accent 1" w:uiPriority="50"/>
-    <w:lsdException w:name="Grid Table 6 Colorful Accent 1" w:uiPriority="51"/>
-    <w:lsdException w:name="Grid Table 7 Colorful Accent 1" w:uiPriority="52"/>
-    <w:lsdException w:name="Grid Table 1 Light Accent 2" w:uiPriority="46"/>
-    <w:lsdException w:name="Grid Table 2 Accent 2" w:uiPriority="47"/>
-    <w:lsdException w:name="Grid Table 3 Accent 2" w:uiPriority="48"/>
-    <w:lsdException w:name="Grid Table 4 Accent 2" w:uiPriority="49"/>
-    <w:lsdException w:name="Grid Table 5 Dark Accent 2" w:uiPriority="50"/>
-    <w:lsdException w:name="Grid Table 6 Colorful Accent 2" w:uiPriority="51"/>
-    <w:lsdException w:name="Grid Table 7 Colorful Accent 2" w:uiPriority="52"/>
-    <w:lsdException w:name="Grid Table 1 Light Accent 3" w:uiPriority="46"/>
-    <w:lsdException w:name="Grid Table 2 Accent 3" w:uiPriority="47"/>
-    <w:lsdException w:name="Grid Table 3 Accent 3" w:uiPriority="48"/>
-    <w:lsdException w:name="Grid Table 4 Accent 3" w:uiPriority="49"/>
-    <w:lsdException w:name="Grid Table 5 Dark Accent 3" w:uiPriority="50"/>
-    <w:lsdException w:name="Grid Table 6 Colorful Accent 3" w:uiPriority="51"/>
-    <w:lsdException w:name="Grid Table 7 Colorful Accent 3" w:uiPriority="52"/>
-    <w:lsdException w:name="Grid Table 1 Light Accent 4" w:uiPriority="46"/>
-    <w:lsdException w:name="Grid Table 2 Accent 4" w:uiPriority="47"/>
-    <w:lsdException w:name="Grid Table 3 Accent 4" w:uiPriority="48"/>
-    <w:lsdException w:name="Grid Table 4 Accent 4" w:uiPriority="49"/>
-    <w:lsdException w:name="Grid Table 5 Dark Accent 4" w:uiPriority="50"/>
-    <w:lsdException w:name="Grid Table 6 Colorful Accent 4" w:uiPriority="51"/>
-    <w:lsdException w:name="Grid Table 7 Colorful Accent 4" w:uiPriority="52"/>
-    <w:lsdException w:name="Grid Table 1 Light Accent 5" w:uiPriority="46"/>
-    <w:lsdException w:name="Grid Table 2 Accent 5" w:uiPriority="47"/>
-    <w:lsdException w:name="Grid Table 3 Accent 5" w:uiPriority="48"/>
-    <w:lsdException w:name="Grid Table 4 Accent 5" w:uiPriority="49"/>
-    <w:lsdException w:name="Grid Table 5 Dark Accent 5" w:uiPriority="50"/>
-    <w:lsdException w:name="Grid Table 6 Colorful Accent 5" w:uiPriority="51"/>
-    <w:lsdException w:name="Grid Table 7 Colorful Accent 5" w:uiPriority="52"/>
-    <w:lsdException w:name="Grid Table 1 Light Accent 6" w:uiPriority="46"/>
-    <w:lsdException w:name="Grid Table 2 Accent 6" w:uiPriority="47"/>
-    <w:lsdException w:name="Grid Table 3 Accent 6" w:uiPriority="48"/>
-    <w:lsdException w:name="Grid Table 4 Accent 6" w:uiPriority="49"/>
-    <w:lsdException w:name="Grid Table 5 Dark Accent 6" w:uiPriority="50"/>
-    <w:lsdException w:name="Grid Table 6 Colorful Accent 6" w:uiPriority="51"/>
-    <w:lsdException w:name="Grid Table 7 Colorful Accent 6" w:uiPriority="52"/>
-    <w:lsdException w:name="List Table 1 Light" w:uiPriority="46"/>
-    <w:lsdException w:name="List Table 2" w:uiPriority="47"/>
-    <w:lsdException w:name="List Table 3" w:uiPriority="48"/>
-    <w:lsdException w:name="List Table 4" w:uiPriority="49"/>
-    <w:lsdException w:name="List Table 5 Dark" w:uiPriority="50"/>
-    <w:lsdException w:name="List Table 6 Colorful" w:uiPriority="51"/>
-    <w:lsdException w:name="List Table 7 Colorful" w:uiPriority="52"/>
-    <w:lsdException w:name="List Table 1 Light Accent 1" w:uiPriority="46"/>
-    <w:lsdException w:name="List Table 2 Accent 1" w:uiPriority="47"/>
-    <w:lsdException w:name="List Table 3 Accent 1" w:uiPriority="48"/>
-    <w:lsdException w:name="List Table 4 Accent 1" w:uiPriority="49"/>
-    <w:lsdException w:name="List Table 5 Dark Accent 1" w:uiPriority="50"/>
-    <w:lsdException w:name="List Table 6 Colorful Accent 1" w:uiPriority="51"/>
-    <w:lsdException w:name="List Table 7 Colorful Accent 1" w:uiPriority="52"/>
-    <w:lsdException w:name="List Table 1 Light Accent 2" w:uiPriority="46"/>
-    <w:lsdException w:name="List Table 2 Accent 2" w:uiPriority="47"/>
-    <w:lsdException w:name="List Table 3 Accent 2" w:uiPriority="48"/>
-    <w:lsdException w:name="List Table 4 Accent 2" w:uiPriority="49"/>
-    <w:lsdException w:name="List Table 5 Dark Accent 2" w:uiPriority="50"/>
-    <w:lsdException w:name="List Table 6 Colorful Accent 2" w:uiPriority="51"/>
-    <w:lsdException w:name="List Table 7 Colorful Accent 2" w:uiPriority="52"/>
-    <w:lsdException w:name="List Table 1 Light Accent 3" w:uiPriority="46"/>
-    <w:lsdException w:name="List Table 2 Accent 3" w:uiPriority="47"/>
-    <w:lsdException w:name="List Table 3 Accent 3" w:uiPriority="48"/>
-    <w:lsdException w:name="List Table 4 Accent 3" w:uiPriority="49"/>
-    <w:lsdException w:name="List Table 5 Dark Accent 3" w:uiPriority="50"/>
-    <w:lsdException w:name="List Table 6 Colorful Accent 3" w:uiPriority="51"/>
-    <w:lsdException w:name="List Table 7 Colorful Accent 3" w:uiPriority="52"/>
-    <w:lsdException w:name="List Table 1 Light Accent 4" w:uiPriority="46"/>
-    <w:lsdException w:name="List Table 2 Accent 4" w:uiPriority="47"/>
-    <w:lsdException w:name="List Table 3 Accent 4" w:uiPriority="48"/>
-    <w:lsdException w:name="List Table 4 Accent 4" w:uiPriority="49"/>
-    <w:lsdException w:name="List Table 5 Dark Accent 4" w:uiPriority="50"/>
-    <w:lsdException w:name="List Table 6 Colorful Accent 4" w:uiPriority="51"/>
-    <w:lsdException w:name="List Table 7 Colorful Accent 4" w:uiPriority="52"/>
-    <w:lsdException w:name="List Table 1 Light Accent 5" w:uiPriority="46"/>
-    <w:lsdException w:name="List Table 2 Accent 5" w:uiPriority="47"/>
-    <w:lsdException w:name="List Table 3 Accent 5" w:uiPriority="48"/>
-    <w:lsdException w:name="List Table 4 Accent 5" w:uiPriority="49"/>
-    <w:lsdException w:name="List Table 5 Dark Accent 5" w:uiPriority="50"/>
-    <w:lsdException w:name="List Table 6 Colorful Accent 5" w:uiPriority="51"/>
-    <w:lsdException w:name="List Table 7 Colorful Accent 5" w:uiPriority="52"/>
-    <w:lsdException w:name="List Table 1 Light Accent 6" w:uiPriority="46"/>
-    <w:lsdException w:name="List Table 2 Accent 6" w:uiPriority="47"/>
-    <w:lsdException w:name="List Table 3 Accent 6" w:uiPriority="48"/>
-    <w:lsdException w:name="List Table 4 Accent 6" w:uiPriority="49"/>
-    <w:lsdException w:name="List Table 5 Dark Accent 6" w:uiPriority="50"/>
-    <w:lsdException w:name="List Table 6 Colorful Accent 6" w:uiPriority="51"/>
-    <w:lsdException w:name="List Table 7 Colorful Accent 6" w:uiPriority="52"/>
+  <w:latentStyles w:defLockedState="0" w:defUIPriority="99" w:defSemiHidden="1" w:defUnhideWhenUsed="1" w:defQFormat="0" w:count="267">
+    <w:lsdException w:name="Normal" w:semiHidden="0" w:uiPriority="0" w:unhideWhenUsed="0" w:qFormat="1"/>
+    <w:lsdException w:name="heading 1" w:semiHidden="0" w:uiPriority="9" w:unhideWhenUsed="0" w:qFormat="1"/>
+    <w:lsdException w:name="heading 2" w:uiPriority="9" w:qFormat="1"/>
+    <w:lsdException w:name="heading 3" w:uiPriority="9" w:qFormat="1"/>
+    <w:lsdException w:name="heading 4" w:uiPriority="9" w:qFormat="1"/>
+    <w:lsdException w:name="heading 5" w:uiPriority="9" w:qFormat="1"/>
+    <w:lsdException w:name="heading 6" w:uiPriority="9" w:qFormat="1"/>
+    <w:lsdException w:name="heading 7" w:uiPriority="9" w:qFormat="1"/>
+    <w:lsdException w:name="heading 8" w:uiPriority="9" w:qFormat="1"/>
+    <w:lsdException w:name="heading 9" w:uiPriority="9" w:qFormat="1"/>
+    <w:lsdException w:name="toc 1" w:uiPriority="39"/>
+    <w:lsdException w:name="toc 2" w:uiPriority="39"/>
+    <w:lsdException w:name="toc 3" w:uiPriority="39"/>
+    <w:lsdException w:name="toc 4" w:uiPriority="39"/>
+    <w:lsdException w:name="toc 5" w:uiPriority="39"/>
+    <w:lsdException w:name="toc 6" w:uiPriority="39"/>
+    <w:lsdException w:name="toc 7" w:uiPriority="39"/>
+    <w:lsdException w:name="toc 8" w:uiPriority="39"/>
+    <w:lsdException w:name="toc 9" w:uiPriority="39"/>
+    <w:lsdException w:name="caption" w:uiPriority="35" w:qFormat="1"/>
+    <w:lsdException w:name="Title" w:semiHidden="0" w:uiPriority="10" w:unhideWhenUsed="0" w:qFormat="1"/>
+    <w:lsdException w:name="Default Paragraph Font" w:uiPriority="1"/>
+    <w:lsdException w:name="Subtitle" w:semiHidden="0" w:uiPriority="11" w:unhideWhenUsed="0" w:qFormat="1"/>
+    <w:lsdException w:name="Strong" w:semiHidden="0" w:uiPriority="22" w:unhideWhenUsed="0" w:qFormat="1"/>
+    <w:lsdException w:name="Emphasis" w:semiHidden="0" w:uiPriority="20" w:unhideWhenUsed="0" w:qFormat="1"/>
+    <w:lsdException w:name="Table Grid" w:semiHidden="0" w:uiPriority="39" w:unhideWhenUsed="0"/>
+    <w:lsdException w:name="Placeholder Text" w:unhideWhenUsed="0"/>
+    <w:lsdException w:name="No Spacing" w:semiHidden="0" w:uiPriority="1" w:unhideWhenUsed="0" w:qFormat="1"/>
+    <w:lsdException w:name="Light Shading" w:semiHidden="0" w:uiPriority="60" w:unhideWhenUsed="0"/>
+    <w:lsdException w:name="Light List" w:semiHidden="0" w:uiPriority="61" w:unhideWhenUsed="0"/>
+    <w:lsdException w:name="Light Grid" w:semiHidden="0" w:uiPriority="62" w:unhideWhenUsed="0"/>
+    <w:lsdException w:name="Medium Shading 1" w:semiHidden="0" w:uiPriority="63" w:unhideWhenUsed="0"/>
+    <w:lsdException w:name="Medium Shading 2" w:semiHidden="0" w:uiPriority="64" w:unhideWhenUsed="0"/>
+    <w:lsdException w:name="Medium List 1" w:semiHidden="0" w:uiPriority="65" w:unhideWhenUsed="0"/>
+    <w:lsdException w:name="Medium List 2" w:semiHidden="0" w:uiPriority="66" w:unhideWhenUsed="0"/>
+    <w:lsdException w:name="Medium Grid 1" w:semiHidden="0" w:uiPriority="67" w:unhideWhenUsed="0"/>
+    <w:lsdException w:name="Medium Grid 2" w:semiHidden="0" w:uiPriority="68" w:unhideWhenUsed="0"/>
+    <w:lsdException w:name="Medium Grid 3" w:semiHidden="0" w:uiPriority="69" w:unhideWhenUsed="0"/>
+    <w:lsdException w:name="Dark List" w:semiHidden="0" w:uiPriority="70" w:unhideWhenUsed="0"/>
+    <w:lsdException w:name="Colorful Shading" w:semiHidden="0" w:uiPriority="71" w:unhideWhenUsed="0"/>
+    <w:lsdException w:name="Colorful List" w:semiHidden="0" w:uiPriority="72" w:unhideWhenUsed="0"/>
+    <w:lsdException w:name="Colorful Grid" w:semiHidden="0" w:uiPriority="73" w:unhideWhenUsed="0"/>
+    <w:lsdException w:name="Light Shading Accent 1" w:semiHidden="0" w:uiPriority="60" w:unhideWhenUsed="0"/>
+    <w:lsdException w:name="Light List Accent 1" w:semiHidden="0" w:uiPriority="61" w:unhideWhenUsed="0"/>
+    <w:lsdException w:name="Light Grid Accent 1" w:semiHidden="0" w:uiPriority="62" w:unhideWhenUsed="0"/>
+    <w:lsdException w:name="Medium Shading 1 Accent 1" w:semiHidden="0" w:uiPriority="63" w:unhideWhenUsed="0"/>
+    <w:lsdException w:name="Medium Shading 2 Accent 1" w:semiHidden="0" w:uiPriority="64" w:unhideWhenUsed="0"/>
+    <w:lsdException w:name="Medium List 1 Accent 1" w:semiHidden="0" w:uiPriority="65" w:unhideWhenUsed="0"/>
+    <w:lsdException w:name="Revision" w:unhideWhenUsed="0"/>
+    <w:lsdException w:name="List Paragraph" w:semiHidden="0" w:uiPriority="34" w:unhideWhenUsed="0" w:qFormat="1"/>
+    <w:lsdException w:name="Quote" w:semiHidden="0" w:uiPriority="29" w:unhideWhenUsed="0" w:qFormat="1"/>
+    <w:lsdException w:name="Intense Quote" w:semiHidden="0" w:uiPriority="30" w:unhideWhenUsed="0" w:qFormat="1"/>
+    <w:lsdException w:name="Medium List 2 Accent 1" w:semiHidden="0" w:uiPriority="66" w:unhideWhenUsed="0"/>
+    <w:lsdException w:name="Medium Grid 1 Accent 1" w:semiHidden="0" w:uiPriority="67" w:unhideWhenUsed="0"/>
+    <w:lsdException w:name="Medium Grid 2 Accent 1" w:semiHidden="0" w:uiPriority="68" w:unhideWhenUsed="0"/>
+    <w:lsdException w:name="Medium Grid 3 Accent 1" w:semiHidden="0" w:uiPriority="69" w:unhideWhenUsed="0"/>
+    <w:lsdException w:name="Dark List Accent 1" w:semiHidden="0" w:uiPriority="70" w:unhideWhenUsed="0"/>
+    <w:lsdException w:name="Colorful Shading Accent 1" w:semiHidden="0" w:uiPriority="71" w:unhideWhenUsed="0"/>
+    <w:lsdException w:name="Colorful List Accent 1" w:semiHidden="0" w:uiPriority="72" w:unhideWhenUsed="0"/>
+    <w:lsdException w:name="Colorful Grid Accent 1" w:semiHidden="0" w:uiPriority="73" w:unhideWhenUsed="0"/>
+    <w:lsdException w:name="Light Shading Accent 2" w:semiHidden="0" w:uiPriority="60" w:unhideWhenUsed="0"/>
+    <w:lsdException w:name="Light List Accent 2" w:semiHidden="0" w:uiPriority="61" w:unhideWhenUsed="0"/>
+    <w:lsdException w:name="Light Grid Accent 2" w:semiHidden="0" w:uiPriority="62" w:unhideWhenUsed="0"/>
+    <w:lsdException w:name="Medium Shading 1 Accent 2" w:semiHidden="0" w:uiPriority="63" w:unhideWhenUsed="0"/>
+    <w:lsdException w:name="Medium Shading 2 Accent 2" w:semiHidden="0" w:uiPriority="64" w:unhideWhenUsed="0"/>
+    <w:lsdException w:name="Medium List 1 Accent 2" w:semiHidden="0" w:uiPriority="65" w:unhideWhenUsed="0"/>
+    <w:lsdException w:name="Medium List 2 Accent 2" w:semiHidden="0" w:uiPriority="66" w:unhideWhenUsed="0"/>
+    <w:lsdException w:name="Medium Grid 1 Accent 2" w:semiHidden="0" w:uiPriority="67" w:unhideWhenUsed="0"/>
+    <w:lsdException w:name="Medium Grid 2 Accent 2" w:semiHidden="0" w:uiPriority="68" w:unhideWhenUsed="0"/>
+    <w:lsdException w:name="Medium Grid 3 Accent 2" w:semiHidden="0" w:uiPriority="69" w:unhideWhenUsed="0"/>
+    <w:lsdException w:name="Dark List Accent 2" w:semiHidden="0" w:uiPriority="70" w:unhideWhenUsed="0"/>
+    <w:lsdException w:name="Colorful Shading Accent 2" w:semiHidden="0" w:uiPriority="71" w:unhideWhenUsed="0"/>
+    <w:lsdException w:name="Colorful List Accent 2" w:semiHidden="0" w:uiPriority="72" w:unhideWhenUsed="0"/>
+    <w:lsdException w:name="Colorful Grid Accent 2" w:semiHidden="0" w:uiPriority="73" w:unhideWhenUsed="0"/>
+    <w:lsdException w:name="Light Shading Accent 3" w:semiHidden="0" w:uiPriority="60" w:unhideWhenUsed="0"/>
+    <w:lsdException w:name="Light List Accent 3" w:semiHidden="0" w:uiPriority="61" w:unhideWhenUsed="0"/>
+    <w:lsdException w:name="Light Grid Accent 3" w:semiHidden="0" w:uiPriority="62" w:unhideWhenUsed="0"/>
+    <w:lsdException w:name="Medium Shading 1 Accent 3" w:semiHidden="0" w:uiPriority="63" w:unhideWhenUsed="0"/>
+    <w:lsdException w:name="Medium Shading 2 Accent 3" w:semiHidden="0" w:uiPriority="64" w:unhideWhenUsed="0"/>
+    <w:lsdException w:name="Medium List 1 Accent 3" w:semiHidden="0" w:uiPriority="65" w:unhideWhenUsed="0"/>
+    <w:lsdException w:name="Medium List 2 Accent 3" w:semiHidden="0" w:uiPriority="66" w:unhideWhenUsed="0"/>
+    <w:lsdException w:name="Medium Grid 1 Accent 3" w:semiHidden="0" w:uiPriority="67" w:unhideWhenUsed="0"/>
+    <w:lsdException w:name="Medium Grid 2 Accent 3" w:semiHidden="0" w:uiPriority="68" w:unhideWhenUsed="0"/>
+    <w:lsdException w:name="Medium Grid 3 Accent 3" w:semiHidden="0" w:uiPriority="69" w:unhideWhenUsed="0"/>
+    <w:lsdException w:name="Dark List Accent 3" w:semiHidden="0" w:uiPriority="70" w:unhideWhenUsed="0"/>
+    <w:lsdException w:name="Colorful Shading Accent 3" w:semiHidden="0" w:uiPriority="71" w:unhideWhenUsed="0"/>
+    <w:lsdException w:name="Colorful List Accent 3" w:semiHidden="0" w:uiPriority="72" w:unhideWhenUsed="0"/>
+    <w:lsdException w:name="Colorful Grid Accent 3" w:semiHidden="0" w:uiPriority="73" w:unhideWhenUsed="0"/>
+    <w:lsdException w:name="Light Shading Accent 4" w:semiHidden="0" w:uiPriority="60" w:unhideWhenUsed="0"/>
+    <w:lsdException w:name="Light List Accent 4" w:semiHidden="0" w:uiPriority="61" w:unhideWhenUsed="0"/>
+    <w:lsdException w:name="Light Grid Accent 4" w:semiHidden="0" w:uiPriority="62" w:unhideWhenUsed="0"/>
+    <w:lsdException w:name="Medium Shading 1 Accent 4" w:semiHidden="0" w:uiPriority="63" w:unhideWhenUsed="0"/>
+    <w:lsdException w:name="Medium Shading 2 Accent 4" w:semiHidden="0" w:uiPriority="64" w:unhideWhenUsed="0"/>
+    <w:lsdException w:name="Medium List 1 Accent 4" w:semiHidden="0" w:uiPriority="65" w:unhideWhenUsed="0"/>
+    <w:lsdException w:name="Medium List 2 Accent 4" w:semiHidden="0" w:uiPriority="66" w:unhideWhenUsed="0"/>
+    <w:lsdException w:name="Medium Grid 1 Accent 4" w:semiHidden="0" w:uiPriority="67" w:unhideWhenUsed="0"/>
+    <w:lsdException w:name="Medium Grid 2 Accent 4" w:semiHidden="0" w:uiPriority="68" w:unhideWhenUsed="0"/>
+    <w:lsdException w:name="Medium Grid 3 Accent 4" w:semiHidden="0" w:uiPriority="69" w:unhideWhenUsed="0"/>
+    <w:lsdException w:name="Dark List Accent 4" w:semiHidden="0" w:uiPriority="70" w:unhideWhenUsed="0"/>
+    <w:lsdException w:name="Colorful Shading Accent 4" w:semiHidden="0" w:uiPriority="71" w:unhideWhenUsed="0"/>
+    <w:lsdException w:name="Colorful List Accent 4" w:semiHidden="0" w:uiPriority="72" w:unhideWhenUsed="0"/>
+    <w:lsdException w:name="Colorful Grid Accent 4" w:semiHidden="0" w:uiPriority="73" w:unhideWhenUsed="0"/>
+    <w:lsdException w:name="Light Shading Accent 5" w:semiHidden="0" w:uiPriority="60" w:unhideWhenUsed="0"/>
+    <w:lsdException w:name="Light List Accent 5" w:semiHidden="0" w:uiPriority="61" w:unhideWhenUsed="0"/>
+    <w:lsdException w:name="Light Grid Accent 5" w:semiHidden="0" w:uiPriority="62" w:unhideWhenUsed="0"/>
+    <w:lsdException w:name="Medium Shading 1 Accent 5" w:semiHidden="0" w:uiPriority="63" w:unhideWhenUsed="0"/>
+    <w:lsdException w:name="Medium Shading 2 Accent 5" w:semiHidden="0" w:uiPriority="64" w:unhideWhenUsed="0"/>
+    <w:lsdException w:name="Medium List 1 Accent 5" w:semiHidden="0" w:uiPriority="65" w:unhideWhenUsed="0"/>
+    <w:lsdException w:name="Medium List 2 Accent 5" w:semiHidden="0" w:uiPriority="66" w:unhideWhenUsed="0"/>
+    <w:lsdException w:name="Medium Grid 1 Accent 5" w:semiHidden="0" w:uiPriority="67" w:unhideWhenUsed="0"/>
+    <w:lsdException w:name="Medium Grid 2 Accent 5" w:semiHidden="0" w:uiPriority="68" w:unhideWhenUsed="0"/>
+    <w:lsdException w:name="Medium Grid 3 Accent 5" w:semiHidden="0" w:uiPriority="69" w:unhideWhenUsed="0"/>
+    <w:lsdException w:name="Dark List Accent 5" w:semiHidden="0" w:uiPriority="70" w:unhideWhenUsed="0"/>
+    <w:lsdException w:name="Colorful Shading Accent 5" w:semiHidden="0" w:uiPriority="71" w:unhideWhenUsed="0"/>
+    <w:lsdException w:name="Colorful List Accent 5" w:semiHidden="0" w:uiPriority="72" w:unhideWhenUsed="0"/>
+    <w:lsdException w:name="Colorful Grid Accent 5" w:semiHidden="0" w:uiPriority="73" w:unhideWhenUsed="0"/>
+    <w:lsdException w:name="Light Shading Accent 6" w:semiHidden="0" w:uiPriority="60" w:unhideWhenUsed="0"/>
+    <w:lsdException w:name="Light List Accent 6" w:semiHidden="0" w:uiPriority="61" w:unhideWhenUsed="0"/>
+    <w:lsdException w:name="Light Grid Accent 6" w:semiHidden="0" w:uiPriority="62" w:unhideWhenUsed="0"/>
+    <w:lsdException w:name="Medium Shading 1 Accent 6" w:semiHidden="0" w:uiPriority="63" w:unhideWhenUsed="0"/>
+    <w:lsdException w:name="Medium Shading 2 Accent 6" w:semiHidden="0" w:uiPriority="64" w:unhideWhenUsed="0"/>
+    <w:lsdException w:name="Medium List 1 Accent 6" w:semiHidden="0" w:uiPriority="65" w:unhideWhenUsed="0"/>
+    <w:lsdException w:name="Medium List 2 Accent 6" w:semiHidden="0" w:uiPriority="66" w:unhideWhenUsed="0"/>
+    <w:lsdException w:name="Medium Grid 1 Accent 6" w:semiHidden="0" w:uiPriority="67" w:unhideWhenUsed="0"/>
+    <w:lsdException w:name="Medium Grid 2 Accent 6" w:semiHidden="0" w:uiPriority="68" w:unhideWhenUsed="0"/>
+    <w:lsdException w:name="Medium Grid 3 Accent 6" w:semiHidden="0" w:uiPriority="69" w:unhideWhenUsed="0"/>
+    <w:lsdException w:name="Dark List Accent 6" w:semiHidden="0" w:uiPriority="70" w:unhideWhenUsed="0"/>
+    <w:lsdException w:name="Colorful Shading Accent 6" w:semiHidden="0" w:uiPriority="71" w:unhideWhenUsed="0"/>
+    <w:lsdException w:name="Colorful List Accent 6" w:semiHidden="0" w:uiPriority="72" w:unhideWhenUsed="0"/>
+    <w:lsdException w:name="Colorful Grid Accent 6" w:semiHidden="0" w:uiPriority="73" w:unhideWhenUsed="0"/>
+    <w:lsdException w:name="Subtle Emphasis" w:semiHidden="0" w:uiPriority="19" w:unhideWhenUsed="0" w:qFormat="1"/>
+    <w:lsdException w:name="Intense Emphasis" w:semiHidden="0" w:uiPriority="21" w:unhideWhenUsed="0" w:qFormat="1"/>
+    <w:lsdException w:name="Subtle Reference" w:semiHidden="0" w:uiPriority="31" w:unhideWhenUsed="0" w:qFormat="1"/>
+    <w:lsdException w:name="Intense Reference" w:semiHidden="0" w:uiPriority="32" w:unhideWhenUsed="0" w:qFormat="1"/>
+    <w:lsdException w:name="Book Title" w:semiHidden="0" w:uiPriority="33" w:unhideWhenUsed="0" w:qFormat="1"/>
+    <w:lsdException w:name="Bibliography" w:uiPriority="37"/>
+    <w:lsdException w:name="TOC Heading" w:uiPriority="39" w:qFormat="1"/>
   </w:latentStyles>
-  <w:style w:type="paragraph" w:default="1" w:styleId="Normal">
+  <w:style w:type="paragraph" w:default="1" w:styleId="a">
     <w:name w:val="Normal"/>
     <w:qFormat/>
+    <w:rsid w:val="00C24E7B"/>
   </w:style>
-  <w:style w:type="character" w:default="1" w:styleId="DefaultParagraphFont">
+  <w:style w:type="character" w:default="1" w:styleId="a0">
     <w:name w:val="Default Paragraph Font"/>
     <w:uiPriority w:val="1"/>
     <w:semiHidden/>
     <w:unhideWhenUsed/>
   </w:style>
-  <w:style w:type="table" w:default="1" w:styleId="TableNormal">
+  <w:style w:type="table" w:default="1" w:styleId="a1">
     <w:name w:val="Normal Table"/>
     <w:uiPriority w:val="99"/>
     <w:semiHidden/>
     <w:unhideWhenUsed/>
+    <w:qFormat/>
     <w:tblPr>
       <w:tblInd w:w="0" w:type="dxa"/>
       <w:tblCellMar>
@@ -1891,27 +1688,53 @@
       </w:tblCellMar>
     </w:tblPr>
   </w:style>
-  <w:style w:type="numbering" w:default="1" w:styleId="NoList">
+  <w:style w:type="numbering" w:default="1" w:styleId="a2">
     <w:name w:val="No List"/>
     <w:uiPriority w:val="99"/>
     <w:semiHidden/>
     <w:unhideWhenUsed/>
   </w:style>
-  <w:style w:type="character" w:styleId="PlaceholderText">
+  <w:style w:type="character" w:styleId="a3">
     <w:name w:val="Placeholder Text"/>
-    <w:basedOn w:val="DefaultParagraphFont"/>
+    <w:basedOn w:val="a0"/>
     <w:uiPriority w:val="99"/>
     <w:semiHidden/>
-    <w:rsid w:val="00197C0B"/>
+    <w:rsid w:val="00CB7602"/>
     <w:rPr>
       <w:color w:val="808080"/>
+    </w:rPr>
+  </w:style>
+  <w:style w:type="paragraph" w:customStyle="1" w:styleId="102BA88804084C5BB2C1D9A2FB905A6A">
+    <w:name w:val="102BA88804084C5BB2C1D9A2FB905A6A"/>
+    <w:rsid w:val="00C24E7B"/>
+    <w:pPr>
+      <w:widowControl w:val="0"/>
+      <w:spacing w:after="0" w:line="240" w:lineRule="auto"/>
+    </w:pPr>
+    <w:rPr>
+      <w:kern w:val="2"/>
+      <w:sz w:val="24"/>
+      <w:lang w:eastAsia="zh-TW"/>
+    </w:rPr>
+  </w:style>
+  <w:style w:type="paragraph" w:customStyle="1" w:styleId="78EFC7C109244B949D3DD31E6E28D78C">
+    <w:name w:val="78EFC7C109244B949D3DD31E6E28D78C"/>
+    <w:rsid w:val="00CB7602"/>
+    <w:pPr>
+      <w:widowControl w:val="0"/>
+      <w:spacing w:after="0" w:line="240" w:lineRule="auto"/>
+    </w:pPr>
+    <w:rPr>
+      <w:kern w:val="2"/>
+      <w:sz w:val="24"/>
+      <w:lang w:eastAsia="zh-TW"/>
     </w:rPr>
   </w:style>
 </w:styles>
 </file>
 
 <file path=word/glossary/webSettings.xml><?xml version="1.0" encoding="utf-8"?>
-<w:webSettings xmlns:mc="http://schemas.openxmlformats.org/markup-compatibility/2006" xmlns:r="http://schemas.openxmlformats.org/officeDocument/2006/relationships" xmlns:w="http://schemas.openxmlformats.org/wordprocessingml/2006/main" xmlns:w14="http://schemas.microsoft.com/office/word/2010/wordml" xmlns:w15="http://schemas.microsoft.com/office/word/2012/wordml" mc:Ignorable="w14 w15">
+<w:webSettings xmlns:r="http://schemas.openxmlformats.org/officeDocument/2006/relationships" xmlns:w="http://schemas.openxmlformats.org/wordprocessingml/2006/main">
   <w:optimizeForBrowser/>
   <w:allowPNG/>
 </w:webSettings>
